--- a/TEMP/input/p140v_DS_+_MHS_+/tc_p140v.docx
+++ b/TEMP/input/p140v_DS_+_MHS_+/tc_p140v.docx
@@ -7441,36 +7441,14 @@
     <w:rPrDefault>
       <w:rPr>
         <w:rFonts w:ascii="Arial" w:cs="Arial" w:eastAsia="Arial" w:hAnsi="Arial"/>
-        <w:b w:val="0"/>
-        <w:i w:val="0"/>
-        <w:smallCaps w:val="0"/>
-        <w:strike w:val="0"/>
-        <w:color w:val="000000"/>
         <w:sz w:val="22"/>
         <w:szCs w:val="22"/>
-        <w:u w:val="none"/>
-        <w:shd w:fill="auto" w:val="clear"/>
-        <w:vertAlign w:val="baseline"/>
         <w:lang w:val="en"/>
       </w:rPr>
     </w:rPrDefault>
     <w:pPrDefault>
       <w:pPr>
-        <w:keepNext w:val="0"/>
-        <w:keepLines w:val="0"/>
-        <w:widowControl w:val="1"/>
-        <w:pBdr>
-          <w:top w:space="0" w:sz="0" w:val="nil"/>
-          <w:left w:space="0" w:sz="0" w:val="nil"/>
-          <w:bottom w:space="0" w:sz="0" w:val="nil"/>
-          <w:right w:space="0" w:sz="0" w:val="nil"/>
-          <w:between w:space="0" w:sz="0" w:val="nil"/>
-        </w:pBdr>
-        <w:shd w:fill="auto" w:val="clear"/>
-        <w:spacing w:after="0" w:before="0" w:line="276" w:lineRule="auto"/>
-        <w:ind w:left="0" w:right="0" w:firstLine="0"/>
-        <w:contextualSpacing w:val="0"/>
-        <w:jc w:val="left"/>
+        <w:spacing w:line="276" w:lineRule="auto"/>
       </w:pPr>
     </w:pPrDefault>
   </w:docDefaults>

--- a/TEMP/input/p140v_DS_+_MHS_+/tc_p140v.docx
+++ b/TEMP/input/p140v_DS_+_MHS_+/tc_p140v.docx
@@ -216,23 +216,7 @@
           <w:szCs w:val="18"/>
           <w:rtl w:val="0"/>
         </w:rPr>
-        <w:t xml:space="preserve">&lt;id&gt;</w:t>
-      </w:r>
-      <w:r>
-        <w:rPr>
-          <w:rtl w:val="0"/>
-        </w:rPr>
-        <w:t xml:space="preserve">p139v_1</w:t>
-      </w:r>
-      <w:r>
-        <w:rPr>
-          <w:rFonts w:ascii="Courier New" w:cs="Courier New" w:eastAsia="Courier New" w:hAnsi="Courier New"/>
-          <w:color w:val="7f6000"/>
-          <w:sz w:val="18"/>
-          <w:szCs w:val="18"/>
-          <w:rtl w:val="0"/>
-        </w:rPr>
-        <w:t xml:space="preserve">&lt;/id&gt;</w:t>
+        <w:t xml:space="preserve">&lt;id&gt;p139v_1&lt;/id&gt;</w:t>
       </w:r>
       <w:r>
         <w:rPr>
@@ -1148,14 +1132,14 @@
           <w:szCs w:val="18"/>
           <w:rtl w:val="0"/>
         </w:rPr>
-        <w:t xml:space="preserve">&lt;id&gt;</w:t>
-      </w:r>
-      <w:r>
-        <w:rPr>
-          <w:color w:val="000000"/>
-          <w:rtl w:val="0"/>
-        </w:rPr>
-        <w:t xml:space="preserve">p140v_1</w:t>
+        <w:t xml:space="preserve">&lt;id&gt;p140v_1&lt;/id&gt;</w:t>
+      </w:r>
+      <w:r>
+        <w:rPr>
+          <w:color w:val="000000"/>
+          <w:rtl w:val="0"/>
+        </w:rPr>
+        <w:br w:type="textWrapping"/>
       </w:r>
       <w:r>
         <w:rPr>
@@ -1165,7 +1149,464 @@
           <w:szCs w:val="18"/>
           <w:rtl w:val="0"/>
         </w:rPr>
-        <w:t xml:space="preserve">&lt;/id&gt;</w:t>
+        <w:t xml:space="preserve">&lt;head&gt;</w:t>
+      </w:r>
+      <w:r>
+        <w:rPr>
+          <w:color w:val="000000"/>
+          <w:rtl w:val="0"/>
+        </w:rPr>
+        <w:t xml:space="preserve">Pour gecter en </w:t>
+      </w:r>
+      <w:r>
+        <w:rPr>
+          <w:rFonts w:ascii="Courier New" w:cs="Courier New" w:eastAsia="Courier New" w:hAnsi="Courier New"/>
+          <w:b w:val="0"/>
+          <w:color w:val="0000ff"/>
+          <w:sz w:val="18"/>
+          <w:szCs w:val="18"/>
+          <w:rtl w:val="0"/>
+        </w:rPr>
+        <w:t xml:space="preserve">&lt;m&gt;</w:t>
+      </w:r>
+      <w:r>
+        <w:rPr>
+          <w:b w:val="0"/>
+          <w:color w:val="000000"/>
+          <w:rtl w:val="0"/>
+        </w:rPr>
+        <w:t xml:space="preserve">s</w:t>
+      </w:r>
+      <w:r>
+        <w:rPr>
+          <w:b w:val="0"/>
+          <w:color w:val="000000"/>
+          <w:rtl w:val="0"/>
+        </w:rPr>
+        <w:t xml:space="preserve">oufre</w:t>
+      </w:r>
+      <w:r>
+        <w:rPr>
+          <w:rFonts w:ascii="Courier New" w:cs="Courier New" w:eastAsia="Courier New" w:hAnsi="Courier New"/>
+          <w:b w:val="0"/>
+          <w:color w:val="0000ff"/>
+          <w:sz w:val="18"/>
+          <w:szCs w:val="18"/>
+          <w:rtl w:val="0"/>
+        </w:rPr>
+        <w:t xml:space="preserve">&lt;/m&gt;</w:t>
+      </w:r>
+      <w:r>
+        <w:rPr>
+          <w:rFonts w:ascii="Courier New" w:cs="Courier New" w:eastAsia="Courier New" w:hAnsi="Courier New"/>
+          <w:color w:val="7f6000"/>
+          <w:sz w:val="18"/>
+          <w:szCs w:val="18"/>
+          <w:rtl w:val="0"/>
+        </w:rPr>
+        <w:t xml:space="preserve">&lt;/head&gt;</w:t>
+      </w:r>
+      <w:r>
+        <w:rPr>
+          <w:rtl w:val="0"/>
+        </w:rPr>
+      </w:r>
+    </w:p>
+    <w:p>
+      <w:pPr>
+        <w:keepNext w:val="0"/>
+        <w:keepLines w:val="0"/>
+        <w:widowControl w:val="0"/>
+        <w:pBdr>
+          <w:top w:space="0" w:sz="0" w:val="nil"/>
+          <w:left w:space="0" w:sz="0" w:val="nil"/>
+          <w:bottom w:space="0" w:sz="0" w:val="nil"/>
+          <w:right w:space="0" w:sz="0" w:val="nil"/>
+          <w:between w:space="0" w:sz="0" w:val="nil"/>
+        </w:pBdr>
+        <w:shd w:fill="auto" w:val="clear"/>
+        <w:contextualSpacing w:val="0"/>
+        <w:rPr>
+          <w:color w:val="000000"/>
+        </w:rPr>
+      </w:pPr>
+      <w:r>
+        <w:rPr>
+          <w:rtl w:val="0"/>
+        </w:rPr>
+      </w:r>
+    </w:p>
+    <w:p>
+      <w:pPr>
+        <w:keepNext w:val="0"/>
+        <w:keepLines w:val="0"/>
+        <w:widowControl w:val="0"/>
+        <w:pBdr>
+          <w:top w:space="0" w:sz="0" w:val="nil"/>
+          <w:left w:space="0" w:sz="0" w:val="nil"/>
+          <w:bottom w:space="0" w:sz="0" w:val="nil"/>
+          <w:right w:space="0" w:sz="0" w:val="nil"/>
+          <w:between w:space="0" w:sz="0" w:val="nil"/>
+        </w:pBdr>
+        <w:shd w:fill="auto" w:val="clear"/>
+        <w:contextualSpacing w:val="0"/>
+        <w:rPr>
+          <w:color w:val="000000"/>
+        </w:rPr>
+      </w:pPr>
+      <w:r>
+        <w:rPr>
+          <w:rFonts w:ascii="Courier New" w:cs="Courier New" w:eastAsia="Courier New" w:hAnsi="Courier New"/>
+          <w:color w:val="7f6000"/>
+          <w:sz w:val="18"/>
+          <w:szCs w:val="18"/>
+          <w:rtl w:val="0"/>
+        </w:rPr>
+        <w:t xml:space="preserve">&lt;ab&gt;</w:t>
+      </w:r>
+      <w:r>
+        <w:rPr>
+          <w:rtl w:val="0"/>
+        </w:rPr>
+      </w:r>
+    </w:p>
+    <w:p>
+      <w:pPr>
+        <w:keepNext w:val="0"/>
+        <w:keepLines w:val="0"/>
+        <w:widowControl w:val="0"/>
+        <w:pBdr>
+          <w:top w:space="0" w:sz="0" w:val="nil"/>
+          <w:left w:space="0" w:sz="0" w:val="nil"/>
+          <w:bottom w:space="0" w:sz="0" w:val="nil"/>
+          <w:right w:space="0" w:sz="0" w:val="nil"/>
+          <w:between w:space="0" w:sz="0" w:val="nil"/>
+        </w:pBdr>
+        <w:shd w:fill="auto" w:val="clear"/>
+        <w:contextualSpacing w:val="0"/>
+        <w:rPr>
+          <w:b w:val="0"/>
+          <w:color w:val="000000"/>
+        </w:rPr>
+      </w:pPr>
+      <w:r>
+        <w:rPr>
+          <w:color w:val="000000"/>
+          <w:rtl w:val="0"/>
+        </w:rPr>
+        <w:t xml:space="preserve">Pour gecter nettement en </w:t>
+      </w:r>
+      <w:r>
+        <w:rPr>
+          <w:rFonts w:ascii="Courier New" w:cs="Courier New" w:eastAsia="Courier New" w:hAnsi="Courier New"/>
+          <w:b w:val="0"/>
+          <w:color w:val="0000ff"/>
+          <w:sz w:val="18"/>
+          <w:szCs w:val="18"/>
+          <w:rtl w:val="0"/>
+        </w:rPr>
+        <w:t xml:space="preserve">&lt;m&gt;</w:t>
+      </w:r>
+      <w:r>
+        <w:rPr>
+          <w:b w:val="0"/>
+          <w:color w:val="000000"/>
+          <w:rtl w:val="0"/>
+        </w:rPr>
+        <w:t xml:space="preserve">s</w:t>
+      </w:r>
+      <w:r>
+        <w:rPr>
+          <w:b w:val="0"/>
+          <w:color w:val="000000"/>
+          <w:rtl w:val="0"/>
+        </w:rPr>
+        <w:t xml:space="preserve">oufre</w:t>
+      </w:r>
+      <w:r>
+        <w:rPr>
+          <w:rFonts w:ascii="Courier New" w:cs="Courier New" w:eastAsia="Courier New" w:hAnsi="Courier New"/>
+          <w:b w:val="0"/>
+          <w:color w:val="0000ff"/>
+          <w:sz w:val="18"/>
+          <w:szCs w:val="18"/>
+          <w:rtl w:val="0"/>
+        </w:rPr>
+        <w:t xml:space="preserve">&lt;/m&gt;</w:t>
+      </w:r>
+      <w:r>
+        <w:rPr>
+          <w:b w:val="0"/>
+          <w:color w:val="000000"/>
+          <w:rtl w:val="0"/>
+        </w:rPr>
+        <w:t xml:space="preserve"> a</w:t>
+      </w:r>
+      <w:r>
+        <w:rPr>
+          <w:color w:val="000000"/>
+          <w:rtl w:val="0"/>
+        </w:rPr>
+        <w:t xml:space="preserve">coustre la</w:t>
+      </w:r>
+      <w:r>
+        <w:rPr>
+          <w:b w:val="0"/>
+          <w:color w:val="000000"/>
+          <w:rtl w:val="0"/>
+        </w:rPr>
+        <w:t xml:space="preserve"> </w:t>
+      </w:r>
+      <w:r>
+        <w:rPr>
+          <w:rFonts w:ascii="Courier New" w:cs="Courier New" w:eastAsia="Courier New" w:hAnsi="Courier New"/>
+          <w:b w:val="0"/>
+          <w:color w:val="0000ff"/>
+          <w:sz w:val="18"/>
+          <w:szCs w:val="18"/>
+          <w:rtl w:val="0"/>
+        </w:rPr>
+        <w:t xml:space="preserve">&lt;m&gt;</w:t>
+      </w:r>
+      <w:r>
+        <w:rPr>
+          <w:b w:val="0"/>
+          <w:color w:val="000000"/>
+          <w:rtl w:val="0"/>
+        </w:rPr>
+        <w:t xml:space="preserve">miette de</w:t>
+      </w:r>
+      <w:r>
+        <w:rPr>
+          <w:rFonts w:ascii="Courier New" w:cs="Courier New" w:eastAsia="Courier New" w:hAnsi="Courier New"/>
+          <w:b w:val="0"/>
+          <w:color w:val="a9a9a9"/>
+          <w:sz w:val="18"/>
+          <w:szCs w:val="18"/>
+          <w:rtl w:val="0"/>
+        </w:rPr>
+        <w:t xml:space="preserve">&lt;lb/&gt;</w:t>
+      </w:r>
+      <w:r>
+        <w:rPr>
+          <w:rtl w:val="0"/>
+        </w:rPr>
+      </w:r>
+    </w:p>
+    <w:p>
+      <w:pPr>
+        <w:keepNext w:val="0"/>
+        <w:keepLines w:val="0"/>
+        <w:widowControl w:val="0"/>
+        <w:pBdr>
+          <w:top w:space="0" w:sz="0" w:val="nil"/>
+          <w:left w:space="0" w:sz="0" w:val="nil"/>
+          <w:bottom w:space="0" w:sz="0" w:val="nil"/>
+          <w:right w:space="0" w:sz="0" w:val="nil"/>
+          <w:between w:space="0" w:sz="0" w:val="nil"/>
+        </w:pBdr>
+        <w:shd w:fill="auto" w:val="clear"/>
+        <w:contextualSpacing w:val="0"/>
+        <w:rPr>
+          <w:color w:val="000000"/>
+        </w:rPr>
+      </w:pPr>
+      <w:r>
+        <w:rPr>
+          <w:b w:val="0"/>
+          <w:color w:val="000000"/>
+          <w:rtl w:val="0"/>
+        </w:rPr>
+        <w:t xml:space="preserve">pain</w:t>
+      </w:r>
+      <w:r>
+        <w:rPr>
+          <w:rFonts w:ascii="Courier New" w:cs="Courier New" w:eastAsia="Courier New" w:hAnsi="Courier New"/>
+          <w:b w:val="0"/>
+          <w:color w:val="0000ff"/>
+          <w:sz w:val="18"/>
+          <w:szCs w:val="18"/>
+          <w:rtl w:val="0"/>
+        </w:rPr>
+        <w:t xml:space="preserve">&lt;/m&gt;</w:t>
+      </w:r>
+      <w:r>
+        <w:rPr>
+          <w:b w:val="0"/>
+          <w:color w:val="000000"/>
+          <w:rtl w:val="0"/>
+        </w:rPr>
+        <w:t xml:space="preserve"> </w:t>
+      </w:r>
+      <w:r>
+        <w:rPr>
+          <w:color w:val="000000"/>
+          <w:rtl w:val="0"/>
+        </w:rPr>
+        <w:t xml:space="preserve">soubs le brasier comme tu s</w:t>
+      </w:r>
+      <w:r>
+        <w:rPr>
+          <w:rtl w:val="0"/>
+        </w:rPr>
+        <w:t xml:space="preserve">c</w:t>
+      </w:r>
+      <w:r>
+        <w:rPr>
+          <w:color w:val="000000"/>
+          <w:rtl w:val="0"/>
+        </w:rPr>
+        <w:t xml:space="preserve">ais Moules en ce que</w:t>
+      </w:r>
+      <w:r>
+        <w:rPr>
+          <w:rFonts w:ascii="Courier New" w:cs="Courier New" w:eastAsia="Courier New" w:hAnsi="Courier New"/>
+          <w:color w:val="a9a9a9"/>
+          <w:sz w:val="18"/>
+          <w:szCs w:val="18"/>
+          <w:rtl w:val="0"/>
+        </w:rPr>
+        <w:t xml:space="preserve">&lt;lb/&gt;</w:t>
+      </w:r>
+      <w:r>
+        <w:rPr>
+          <w:rtl w:val="0"/>
+        </w:rPr>
+      </w:r>
+    </w:p>
+    <w:p>
+      <w:pPr>
+        <w:keepNext w:val="0"/>
+        <w:keepLines w:val="0"/>
+        <w:widowControl w:val="0"/>
+        <w:pBdr>
+          <w:top w:space="0" w:sz="0" w:val="nil"/>
+          <w:left w:space="0" w:sz="0" w:val="nil"/>
+          <w:bottom w:space="0" w:sz="0" w:val="nil"/>
+          <w:right w:space="0" w:sz="0" w:val="nil"/>
+          <w:between w:space="0" w:sz="0" w:val="nil"/>
+        </w:pBdr>
+        <w:shd w:fill="auto" w:val="clear"/>
+        <w:contextualSpacing w:val="0"/>
+        <w:rPr>
+          <w:color w:val="000000"/>
+        </w:rPr>
+      </w:pPr>
+      <w:r>
+        <w:rPr>
+          <w:color w:val="000000"/>
+          <w:rtl w:val="0"/>
+        </w:rPr>
+        <w:t xml:space="preserve">tu veulx &amp;</w:t>
+      </w:r>
+      <w:r>
+        <w:rPr>
+          <w:rFonts w:ascii="Courier New" w:cs="Courier New" w:eastAsia="Courier New" w:hAnsi="Courier New"/>
+          <w:color w:val="a9a9a9"/>
+          <w:sz w:val="18"/>
+          <w:szCs w:val="18"/>
+          <w:rtl w:val="0"/>
+        </w:rPr>
+        <w:t xml:space="preserve">amp;</w:t>
+      </w:r>
+      <w:r>
+        <w:rPr>
+          <w:color w:val="000000"/>
+          <w:rtl w:val="0"/>
+        </w:rPr>
+        <w:t xml:space="preserve"> laisse seicher &amp;</w:t>
+      </w:r>
+      <w:r>
+        <w:rPr>
+          <w:rFonts w:ascii="Courier New" w:cs="Courier New" w:eastAsia="Courier New" w:hAnsi="Courier New"/>
+          <w:color w:val="a9a9a9"/>
+          <w:sz w:val="18"/>
+          <w:szCs w:val="18"/>
+          <w:rtl w:val="0"/>
+        </w:rPr>
+        <w:t xml:space="preserve">amp;</w:t>
+      </w:r>
+      <w:r>
+        <w:rPr>
+          <w:color w:val="000000"/>
+          <w:rtl w:val="0"/>
+        </w:rPr>
+        <w:t xml:space="preserve"> tu auras ton ouvrage fort net</w:t>
+      </w:r>
+      <w:r>
+        <w:rPr>
+          <w:rFonts w:ascii="Courier New" w:cs="Courier New" w:eastAsia="Courier New" w:hAnsi="Courier New"/>
+          <w:color w:val="7f6000"/>
+          <w:sz w:val="18"/>
+          <w:szCs w:val="18"/>
+          <w:rtl w:val="0"/>
+        </w:rPr>
+        <w:t xml:space="preserve">&lt;/ab&gt;</w:t>
+      </w:r>
+      <w:r>
+        <w:rPr>
+          <w:rtl w:val="0"/>
+        </w:rPr>
+      </w:r>
+    </w:p>
+    <w:p>
+      <w:pPr>
+        <w:keepNext w:val="0"/>
+        <w:keepLines w:val="0"/>
+        <w:widowControl w:val="0"/>
+        <w:pBdr>
+          <w:top w:space="0" w:sz="0" w:val="nil"/>
+          <w:left w:space="0" w:sz="0" w:val="nil"/>
+          <w:bottom w:space="0" w:sz="0" w:val="nil"/>
+          <w:right w:space="0" w:sz="0" w:val="nil"/>
+          <w:between w:space="0" w:sz="0" w:val="nil"/>
+        </w:pBdr>
+        <w:shd w:fill="auto" w:val="clear"/>
+        <w:contextualSpacing w:val="0"/>
+        <w:rPr>
+          <w:color w:val="000000"/>
+        </w:rPr>
+      </w:pPr>
+      <w:r>
+        <w:rPr>
+          <w:color w:val="000000"/>
+          <w:rtl w:val="0"/>
+        </w:rPr>
+        <w:t xml:space="preserve"> </w:t>
+      </w:r>
+      <w:r>
+        <w:rPr>
+          <w:rtl w:val="0"/>
+        </w:rPr>
+      </w:r>
+    </w:p>
+    <w:p>
+      <w:pPr>
+        <w:keepNext w:val="0"/>
+        <w:keepLines w:val="0"/>
+        <w:widowControl w:val="0"/>
+        <w:pBdr>
+          <w:top w:space="0" w:sz="0" w:val="nil"/>
+          <w:left w:space="0" w:sz="0" w:val="nil"/>
+          <w:bottom w:space="0" w:sz="0" w:val="nil"/>
+          <w:right w:space="0" w:sz="0" w:val="nil"/>
+          <w:between w:space="0" w:sz="0" w:val="nil"/>
+        </w:pBdr>
+        <w:shd w:fill="auto" w:val="clear"/>
+        <w:contextualSpacing w:val="0"/>
+        <w:rPr>
+          <w:color w:val="000000"/>
+        </w:rPr>
+      </w:pPr>
+      <w:r>
+        <w:rPr>
+          <w:rFonts w:ascii="Courier New" w:cs="Courier New" w:eastAsia="Courier New" w:hAnsi="Courier New"/>
+          <w:color w:val="7f6000"/>
+          <w:sz w:val="18"/>
+          <w:szCs w:val="18"/>
+          <w:rtl w:val="0"/>
+        </w:rPr>
+        <w:t xml:space="preserve">&lt;ab&gt;</w:t>
       </w:r>
       <w:r>
         <w:rPr>
@@ -1182,14 +1623,54 @@
           <w:szCs w:val="18"/>
           <w:rtl w:val="0"/>
         </w:rPr>
-        <w:t xml:space="preserve">&lt;head&gt;</w:t>
-      </w:r>
-      <w:r>
-        <w:rPr>
-          <w:color w:val="000000"/>
-          <w:rtl w:val="0"/>
-        </w:rPr>
-        <w:t xml:space="preserve">Pour gecter en </w:t>
+        <w:t xml:space="preserve">&lt;margin&gt;</w:t>
+      </w:r>
+      <w:r>
+        <w:rPr>
+          <w:rtl w:val="0"/>
+        </w:rPr>
+        <w:t xml:space="preserve">left-top</w:t>
+      </w:r>
+      <w:r>
+        <w:rPr>
+          <w:rFonts w:ascii="Courier New" w:cs="Courier New" w:eastAsia="Courier New" w:hAnsi="Courier New"/>
+          <w:color w:val="7f6000"/>
+          <w:sz w:val="18"/>
+          <w:szCs w:val="18"/>
+          <w:rtl w:val="0"/>
+        </w:rPr>
+        <w:t xml:space="preserve">&lt;/margin&gt;</w:t>
+      </w:r>
+      <w:r>
+        <w:rPr>
+          <w:rtl w:val="0"/>
+        </w:rPr>
+      </w:r>
+    </w:p>
+    <w:p>
+      <w:pPr>
+        <w:keepNext w:val="0"/>
+        <w:keepLines w:val="0"/>
+        <w:widowControl w:val="0"/>
+        <w:pBdr>
+          <w:top w:space="0" w:sz="0" w:val="nil"/>
+          <w:left w:space="0" w:sz="0" w:val="nil"/>
+          <w:bottom w:space="0" w:sz="0" w:val="nil"/>
+          <w:right w:space="0" w:sz="0" w:val="nil"/>
+          <w:between w:space="0" w:sz="0" w:val="nil"/>
+        </w:pBdr>
+        <w:shd w:fill="auto" w:val="clear"/>
+        <w:contextualSpacing w:val="0"/>
+        <w:rPr>
+          <w:color w:val="000000"/>
+        </w:rPr>
+      </w:pPr>
+      <w:r>
+        <w:rPr>
+          <w:color w:val="000000"/>
+          <w:rtl w:val="0"/>
+        </w:rPr>
+        <w:t xml:space="preserve">Essaye le </w:t>
       </w:r>
       <w:r>
         <w:rPr>
@@ -1232,37 +1713,234 @@
       <w:r>
         <w:rPr>
           <w:rFonts w:ascii="Courier New" w:cs="Courier New" w:eastAsia="Courier New" w:hAnsi="Courier New"/>
+          <w:b w:val="0"/>
+          <w:color w:val="a9a9a9"/>
+          <w:sz w:val="18"/>
+          <w:szCs w:val="18"/>
+          <w:rtl w:val="0"/>
+        </w:rPr>
+        <w:t xml:space="preserve">&lt;lb/&gt;</w:t>
+      </w:r>
+      <w:r>
+        <w:rPr>
+          <w:rtl w:val="0"/>
+        </w:rPr>
+      </w:r>
+    </w:p>
+    <w:p>
+      <w:pPr>
+        <w:keepNext w:val="0"/>
+        <w:keepLines w:val="0"/>
+        <w:widowControl w:val="0"/>
+        <w:pBdr>
+          <w:top w:space="0" w:sz="0" w:val="nil"/>
+          <w:left w:space="0" w:sz="0" w:val="nil"/>
+          <w:bottom w:space="0" w:sz="0" w:val="nil"/>
+          <w:right w:space="0" w:sz="0" w:val="nil"/>
+          <w:between w:space="0" w:sz="0" w:val="nil"/>
+        </w:pBdr>
+        <w:shd w:fill="auto" w:val="clear"/>
+        <w:contextualSpacing w:val="0"/>
+        <w:rPr>
+          <w:color w:val="000000"/>
+        </w:rPr>
+      </w:pPr>
+      <w:r>
+        <w:rPr>
+          <w:color w:val="000000"/>
+          <w:rtl w:val="0"/>
+        </w:rPr>
+        <w:t xml:space="preserve">passe par la </w:t>
+      </w:r>
+      <w:r>
+        <w:rPr>
+          <w:rFonts w:ascii="Courier New" w:cs="Courier New" w:eastAsia="Courier New" w:hAnsi="Courier New"/>
+          <w:b w:val="0"/>
+          <w:color w:val="0000ff"/>
+          <w:sz w:val="18"/>
+          <w:szCs w:val="18"/>
+          <w:rtl w:val="0"/>
+        </w:rPr>
+        <w:t xml:space="preserve">&lt;m&gt;</w:t>
+      </w:r>
+      <w:r>
+        <w:rPr>
+          <w:b w:val="0"/>
+          <w:color w:val="000000"/>
+          <w:rtl w:val="0"/>
+        </w:rPr>
+        <w:t xml:space="preserve">c</w:t>
+      </w:r>
+      <w:r>
+        <w:rPr>
+          <w:b w:val="0"/>
+          <w:color w:val="000000"/>
+          <w:rtl w:val="0"/>
+        </w:rPr>
+        <w:t xml:space="preserve">ire</w:t>
+      </w:r>
+      <w:r>
+        <w:rPr>
+          <w:rFonts w:ascii="Courier New" w:cs="Courier New" w:eastAsia="Courier New" w:hAnsi="Courier New"/>
+          <w:b w:val="0"/>
+          <w:color w:val="0000ff"/>
+          <w:sz w:val="18"/>
+          <w:szCs w:val="18"/>
+          <w:rtl w:val="0"/>
+        </w:rPr>
+        <w:t xml:space="preserve">&lt;/m&gt;</w:t>
+      </w:r>
+      <w:r>
+        <w:rPr>
+          <w:rFonts w:ascii="Courier New" w:cs="Courier New" w:eastAsia="Courier New" w:hAnsi="Courier New"/>
+          <w:b w:val="0"/>
+          <w:color w:val="a9a9a9"/>
+          <w:sz w:val="18"/>
+          <w:szCs w:val="18"/>
+          <w:rtl w:val="0"/>
+        </w:rPr>
+        <w:t xml:space="preserve">&lt;lb/&gt;</w:t>
+      </w:r>
+      <w:r>
+        <w:rPr>
+          <w:rtl w:val="0"/>
+        </w:rPr>
+      </w:r>
+    </w:p>
+    <w:p>
+      <w:pPr>
+        <w:keepNext w:val="0"/>
+        <w:keepLines w:val="0"/>
+        <w:widowControl w:val="0"/>
+        <w:pBdr>
+          <w:top w:space="0" w:sz="0" w:val="nil"/>
+          <w:left w:space="0" w:sz="0" w:val="nil"/>
+          <w:bottom w:space="0" w:sz="0" w:val="nil"/>
+          <w:right w:space="0" w:sz="0" w:val="nil"/>
+          <w:between w:space="0" w:sz="0" w:val="nil"/>
+        </w:pBdr>
+        <w:shd w:fill="auto" w:val="clear"/>
+        <w:contextualSpacing w:val="0"/>
+        <w:rPr>
+          <w:color w:val="000000"/>
+        </w:rPr>
+      </w:pPr>
+      <w:r>
+        <w:rPr>
+          <w:color w:val="000000"/>
+          <w:rtl w:val="0"/>
+        </w:rPr>
+        <w:t xml:space="preserve">fondue pource quil</w:t>
+      </w:r>
+      <w:r>
+        <w:rPr>
+          <w:rFonts w:ascii="Courier New" w:cs="Courier New" w:eastAsia="Courier New" w:hAnsi="Courier New"/>
+          <w:color w:val="a9a9a9"/>
+          <w:sz w:val="18"/>
+          <w:szCs w:val="18"/>
+          <w:rtl w:val="0"/>
+        </w:rPr>
+        <w:t xml:space="preserve">&lt;lb/&gt;</w:t>
+      </w:r>
+      <w:r>
+        <w:rPr>
+          <w:rtl w:val="0"/>
+        </w:rPr>
+      </w:r>
+    </w:p>
+    <w:p>
+      <w:pPr>
+        <w:keepNext w:val="0"/>
+        <w:keepLines w:val="0"/>
+        <w:widowControl w:val="0"/>
+        <w:pBdr>
+          <w:top w:space="0" w:sz="0" w:val="nil"/>
+          <w:left w:space="0" w:sz="0" w:val="nil"/>
+          <w:bottom w:space="0" w:sz="0" w:val="nil"/>
+          <w:right w:space="0" w:sz="0" w:val="nil"/>
+          <w:between w:space="0" w:sz="0" w:val="nil"/>
+        </w:pBdr>
+        <w:shd w:fill="auto" w:val="clear"/>
+        <w:contextualSpacing w:val="0"/>
+        <w:rPr>
+          <w:color w:val="000000"/>
+        </w:rPr>
+      </w:pPr>
+      <w:r>
+        <w:rPr>
+          <w:color w:val="000000"/>
+          <w:rtl w:val="0"/>
+        </w:rPr>
+        <w:t xml:space="preserve">ne senflamme plus</w:t>
+      </w:r>
+      <w:r>
+        <w:rPr>
+          <w:rFonts w:ascii="Courier New" w:cs="Courier New" w:eastAsia="Courier New" w:hAnsi="Courier New"/>
+          <w:color w:val="a9a9a9"/>
+          <w:sz w:val="18"/>
+          <w:szCs w:val="18"/>
+          <w:rtl w:val="0"/>
+        </w:rPr>
+        <w:t xml:space="preserve">&lt;lb/&gt;</w:t>
+      </w:r>
+      <w:r>
+        <w:rPr>
+          <w:rtl w:val="0"/>
+        </w:rPr>
+      </w:r>
+    </w:p>
+    <w:p>
+      <w:pPr>
+        <w:keepNext w:val="0"/>
+        <w:keepLines w:val="0"/>
+        <w:widowControl w:val="0"/>
+        <w:pBdr>
+          <w:top w:space="0" w:sz="0" w:val="nil"/>
+          <w:left w:space="0" w:sz="0" w:val="nil"/>
+          <w:bottom w:space="0" w:sz="0" w:val="nil"/>
+          <w:right w:space="0" w:sz="0" w:val="nil"/>
+          <w:between w:space="0" w:sz="0" w:val="nil"/>
+        </w:pBdr>
+        <w:shd w:fill="auto" w:val="clear"/>
+        <w:contextualSpacing w:val="0"/>
+        <w:rPr>
+          <w:color w:val="000000"/>
+        </w:rPr>
+      </w:pPr>
+      <w:r>
+        <w:rPr>
+          <w:color w:val="000000"/>
+          <w:rtl w:val="0"/>
+        </w:rPr>
+        <w:t xml:space="preserve">&amp;</w:t>
+      </w:r>
+      <w:r>
+        <w:rPr>
+          <w:rFonts w:ascii="Courier New" w:cs="Courier New" w:eastAsia="Courier New" w:hAnsi="Courier New"/>
+          <w:color w:val="a9a9a9"/>
+          <w:sz w:val="18"/>
+          <w:szCs w:val="18"/>
+          <w:rtl w:val="0"/>
+        </w:rPr>
+        <w:t xml:space="preserve">amp;</w:t>
+      </w:r>
+      <w:r>
+        <w:rPr>
+          <w:color w:val="000000"/>
+          <w:rtl w:val="0"/>
+        </w:rPr>
+        <w:t xml:space="preserve"> ne faict plus doeillets</w:t>
+      </w:r>
+      <w:r>
+        <w:rPr>
+          <w:rFonts w:ascii="Courier New" w:cs="Courier New" w:eastAsia="Courier New" w:hAnsi="Courier New"/>
           <w:color w:val="7f6000"/>
           <w:sz w:val="18"/>
           <w:szCs w:val="18"/>
           <w:rtl w:val="0"/>
         </w:rPr>
-        <w:t xml:space="preserve">&lt;/head&gt;</w:t>
-      </w:r>
-      <w:r>
-        <w:rPr>
-          <w:rtl w:val="0"/>
-        </w:rPr>
-      </w:r>
-    </w:p>
-    <w:p>
-      <w:pPr>
-        <w:keepNext w:val="0"/>
-        <w:keepLines w:val="0"/>
-        <w:widowControl w:val="0"/>
-        <w:pBdr>
-          <w:top w:space="0" w:sz="0" w:val="nil"/>
-          <w:left w:space="0" w:sz="0" w:val="nil"/>
-          <w:bottom w:space="0" w:sz="0" w:val="nil"/>
-          <w:right w:space="0" w:sz="0" w:val="nil"/>
-          <w:between w:space="0" w:sz="0" w:val="nil"/>
-        </w:pBdr>
-        <w:shd w:fill="auto" w:val="clear"/>
-        <w:contextualSpacing w:val="0"/>
-        <w:rPr>
-          <w:color w:val="000000"/>
-        </w:rPr>
-      </w:pPr>
+        <w:t xml:space="preserve">&lt;/ab&gt;</w:t>
+      </w:r>
       <w:r>
         <w:rPr>
           <w:rtl w:val="0"/>
@@ -1295,277 +1973,34 @@
           <w:szCs w:val="18"/>
           <w:rtl w:val="0"/>
         </w:rPr>
-        <w:t xml:space="preserve">&lt;ab&gt;</w:t>
-      </w:r>
-      <w:r>
-        <w:rPr>
-          <w:rtl w:val="0"/>
-        </w:rPr>
-      </w:r>
-    </w:p>
-    <w:p>
-      <w:pPr>
-        <w:keepNext w:val="0"/>
-        <w:keepLines w:val="0"/>
-        <w:widowControl w:val="0"/>
-        <w:pBdr>
-          <w:top w:space="0" w:sz="0" w:val="nil"/>
-          <w:left w:space="0" w:sz="0" w:val="nil"/>
-          <w:bottom w:space="0" w:sz="0" w:val="nil"/>
-          <w:right w:space="0" w:sz="0" w:val="nil"/>
-          <w:between w:space="0" w:sz="0" w:val="nil"/>
-        </w:pBdr>
-        <w:shd w:fill="auto" w:val="clear"/>
-        <w:contextualSpacing w:val="0"/>
-        <w:rPr>
-          <w:b w:val="0"/>
-          <w:color w:val="000000"/>
-        </w:rPr>
-      </w:pPr>
-      <w:r>
-        <w:rPr>
-          <w:color w:val="000000"/>
-          <w:rtl w:val="0"/>
-        </w:rPr>
-        <w:t xml:space="preserve">Pour gecter nettement en </w:t>
-      </w:r>
-      <w:r>
-        <w:rPr>
-          <w:rFonts w:ascii="Courier New" w:cs="Courier New" w:eastAsia="Courier New" w:hAnsi="Courier New"/>
-          <w:b w:val="0"/>
-          <w:color w:val="0000ff"/>
-          <w:sz w:val="18"/>
-          <w:szCs w:val="18"/>
-          <w:rtl w:val="0"/>
-        </w:rPr>
-        <w:t xml:space="preserve">&lt;m&gt;</w:t>
-      </w:r>
-      <w:r>
-        <w:rPr>
-          <w:b w:val="0"/>
-          <w:color w:val="000000"/>
-          <w:rtl w:val="0"/>
-        </w:rPr>
-        <w:t xml:space="preserve">s</w:t>
-      </w:r>
-      <w:r>
-        <w:rPr>
-          <w:b w:val="0"/>
-          <w:color w:val="000000"/>
-          <w:rtl w:val="0"/>
-        </w:rPr>
-        <w:t xml:space="preserve">oufre</w:t>
-      </w:r>
-      <w:r>
-        <w:rPr>
-          <w:rFonts w:ascii="Courier New" w:cs="Courier New" w:eastAsia="Courier New" w:hAnsi="Courier New"/>
-          <w:b w:val="0"/>
-          <w:color w:val="0000ff"/>
-          <w:sz w:val="18"/>
-          <w:szCs w:val="18"/>
-          <w:rtl w:val="0"/>
-        </w:rPr>
-        <w:t xml:space="preserve">&lt;/m&gt;</w:t>
-      </w:r>
-      <w:r>
-        <w:rPr>
-          <w:b w:val="0"/>
-          <w:color w:val="000000"/>
-          <w:rtl w:val="0"/>
-        </w:rPr>
-        <w:t xml:space="preserve"> a</w:t>
-      </w:r>
-      <w:r>
-        <w:rPr>
-          <w:color w:val="000000"/>
-          <w:rtl w:val="0"/>
-        </w:rPr>
-        <w:t xml:space="preserve">coustre la</w:t>
-      </w:r>
-      <w:r>
-        <w:rPr>
-          <w:b w:val="0"/>
-          <w:color w:val="000000"/>
-          <w:rtl w:val="0"/>
-        </w:rPr>
-        <w:t xml:space="preserve"> </w:t>
-      </w:r>
-      <w:r>
-        <w:rPr>
-          <w:rFonts w:ascii="Courier New" w:cs="Courier New" w:eastAsia="Courier New" w:hAnsi="Courier New"/>
-          <w:b w:val="0"/>
-          <w:color w:val="0000ff"/>
-          <w:sz w:val="18"/>
-          <w:szCs w:val="18"/>
-          <w:rtl w:val="0"/>
-        </w:rPr>
-        <w:t xml:space="preserve">&lt;m&gt;</w:t>
-      </w:r>
-      <w:r>
-        <w:rPr>
-          <w:b w:val="0"/>
-          <w:color w:val="000000"/>
-          <w:rtl w:val="0"/>
-        </w:rPr>
-        <w:t xml:space="preserve">miette de</w:t>
-      </w:r>
-      <w:r>
-        <w:rPr>
-          <w:rFonts w:ascii="Courier New" w:cs="Courier New" w:eastAsia="Courier New" w:hAnsi="Courier New"/>
-          <w:b w:val="0"/>
-          <w:color w:val="a9a9a9"/>
-          <w:sz w:val="18"/>
-          <w:szCs w:val="18"/>
-          <w:rtl w:val="0"/>
-        </w:rPr>
-        <w:t xml:space="preserve">&lt;lb/&gt;</w:t>
-      </w:r>
-      <w:r>
-        <w:rPr>
-          <w:rtl w:val="0"/>
-        </w:rPr>
-      </w:r>
-    </w:p>
-    <w:p>
-      <w:pPr>
-        <w:keepNext w:val="0"/>
-        <w:keepLines w:val="0"/>
-        <w:widowControl w:val="0"/>
-        <w:pBdr>
-          <w:top w:space="0" w:sz="0" w:val="nil"/>
-          <w:left w:space="0" w:sz="0" w:val="nil"/>
-          <w:bottom w:space="0" w:sz="0" w:val="nil"/>
-          <w:right w:space="0" w:sz="0" w:val="nil"/>
-          <w:between w:space="0" w:sz="0" w:val="nil"/>
-        </w:pBdr>
-        <w:shd w:fill="auto" w:val="clear"/>
-        <w:contextualSpacing w:val="0"/>
-        <w:rPr>
-          <w:color w:val="000000"/>
-        </w:rPr>
-      </w:pPr>
-      <w:r>
-        <w:rPr>
-          <w:b w:val="0"/>
-          <w:color w:val="000000"/>
-          <w:rtl w:val="0"/>
-        </w:rPr>
-        <w:t xml:space="preserve">pain</w:t>
-      </w:r>
-      <w:r>
-        <w:rPr>
-          <w:rFonts w:ascii="Courier New" w:cs="Courier New" w:eastAsia="Courier New" w:hAnsi="Courier New"/>
-          <w:b w:val="0"/>
-          <w:color w:val="0000ff"/>
-          <w:sz w:val="18"/>
-          <w:szCs w:val="18"/>
-          <w:rtl w:val="0"/>
-        </w:rPr>
-        <w:t xml:space="preserve">&lt;/m&gt;</w:t>
-      </w:r>
-      <w:r>
-        <w:rPr>
-          <w:b w:val="0"/>
-          <w:color w:val="000000"/>
-          <w:rtl w:val="0"/>
-        </w:rPr>
-        <w:t xml:space="preserve"> </w:t>
-      </w:r>
-      <w:r>
-        <w:rPr>
-          <w:color w:val="000000"/>
-          <w:rtl w:val="0"/>
-        </w:rPr>
-        <w:t xml:space="preserve">soubs le brasier comme tu s</w:t>
-      </w:r>
-      <w:r>
-        <w:rPr>
-          <w:rtl w:val="0"/>
-        </w:rPr>
-        <w:t xml:space="preserve">c</w:t>
-      </w:r>
-      <w:r>
-        <w:rPr>
-          <w:color w:val="000000"/>
-          <w:rtl w:val="0"/>
-        </w:rPr>
-        <w:t xml:space="preserve">ais Moules en ce que</w:t>
-      </w:r>
-      <w:r>
-        <w:rPr>
-          <w:rFonts w:ascii="Courier New" w:cs="Courier New" w:eastAsia="Courier New" w:hAnsi="Courier New"/>
-          <w:color w:val="a9a9a9"/>
-          <w:sz w:val="18"/>
-          <w:szCs w:val="18"/>
-          <w:rtl w:val="0"/>
-        </w:rPr>
-        <w:t xml:space="preserve">&lt;lb/&gt;</w:t>
-      </w:r>
-      <w:r>
-        <w:rPr>
-          <w:rtl w:val="0"/>
-        </w:rPr>
-      </w:r>
-    </w:p>
-    <w:p>
-      <w:pPr>
-        <w:keepNext w:val="0"/>
-        <w:keepLines w:val="0"/>
-        <w:widowControl w:val="0"/>
-        <w:pBdr>
-          <w:top w:space="0" w:sz="0" w:val="nil"/>
-          <w:left w:space="0" w:sz="0" w:val="nil"/>
-          <w:bottom w:space="0" w:sz="0" w:val="nil"/>
-          <w:right w:space="0" w:sz="0" w:val="nil"/>
-          <w:between w:space="0" w:sz="0" w:val="nil"/>
-        </w:pBdr>
-        <w:shd w:fill="auto" w:val="clear"/>
-        <w:contextualSpacing w:val="0"/>
-        <w:rPr>
-          <w:color w:val="000000"/>
-        </w:rPr>
-      </w:pPr>
-      <w:r>
-        <w:rPr>
-          <w:color w:val="000000"/>
-          <w:rtl w:val="0"/>
-        </w:rPr>
-        <w:t xml:space="preserve">tu veulx &amp;</w:t>
-      </w:r>
-      <w:r>
-        <w:rPr>
-          <w:rFonts w:ascii="Courier New" w:cs="Courier New" w:eastAsia="Courier New" w:hAnsi="Courier New"/>
-          <w:color w:val="a9a9a9"/>
-          <w:sz w:val="18"/>
-          <w:szCs w:val="18"/>
-          <w:rtl w:val="0"/>
-        </w:rPr>
-        <w:t xml:space="preserve">amp;</w:t>
-      </w:r>
-      <w:r>
-        <w:rPr>
-          <w:color w:val="000000"/>
-          <w:rtl w:val="0"/>
-        </w:rPr>
-        <w:t xml:space="preserve"> laisse seicher &amp;</w:t>
-      </w:r>
-      <w:r>
-        <w:rPr>
-          <w:rFonts w:ascii="Courier New" w:cs="Courier New" w:eastAsia="Courier New" w:hAnsi="Courier New"/>
-          <w:color w:val="a9a9a9"/>
-          <w:sz w:val="18"/>
-          <w:szCs w:val="18"/>
-          <w:rtl w:val="0"/>
-        </w:rPr>
-        <w:t xml:space="preserve">amp;</w:t>
-      </w:r>
-      <w:r>
-        <w:rPr>
-          <w:color w:val="000000"/>
-          <w:rtl w:val="0"/>
-        </w:rPr>
-        <w:t xml:space="preserve"> tu auras ton ouvrage fort net</w:t>
-      </w:r>
+        <w:t xml:space="preserve">&lt;/div&gt;</w:t>
+      </w:r>
+      <w:r>
+        <w:rPr>
+          <w:color w:val="000000"/>
+          <w:rtl w:val="0"/>
+        </w:rPr>
+        <w:br w:type="textWrapping"/>
+      </w:r>
+    </w:p>
+    <w:p>
+      <w:pPr>
+        <w:keepNext w:val="0"/>
+        <w:keepLines w:val="0"/>
+        <w:widowControl w:val="0"/>
+        <w:pBdr>
+          <w:top w:space="0" w:sz="0" w:val="nil"/>
+          <w:left w:space="0" w:sz="0" w:val="nil"/>
+          <w:bottom w:space="0" w:sz="0" w:val="nil"/>
+          <w:right w:space="0" w:sz="0" w:val="nil"/>
+          <w:between w:space="0" w:sz="0" w:val="nil"/>
+        </w:pBdr>
+        <w:shd w:fill="auto" w:val="clear"/>
+        <w:contextualSpacing w:val="0"/>
+        <w:rPr>
+          <w:color w:val="000000"/>
+        </w:rPr>
+      </w:pPr>
       <w:r>
         <w:rPr>
           <w:rFonts w:ascii="Courier New" w:cs="Courier New" w:eastAsia="Courier New" w:hAnsi="Courier New"/>
@@ -1574,63 +2009,15 @@
           <w:szCs w:val="18"/>
           <w:rtl w:val="0"/>
         </w:rPr>
-        <w:t xml:space="preserve">&lt;/ab&gt;</w:t>
-      </w:r>
-      <w:r>
-        <w:rPr>
-          <w:rtl w:val="0"/>
-        </w:rPr>
-      </w:r>
-    </w:p>
-    <w:p>
-      <w:pPr>
-        <w:keepNext w:val="0"/>
-        <w:keepLines w:val="0"/>
-        <w:widowControl w:val="0"/>
-        <w:pBdr>
-          <w:top w:space="0" w:sz="0" w:val="nil"/>
-          <w:left w:space="0" w:sz="0" w:val="nil"/>
-          <w:bottom w:space="0" w:sz="0" w:val="nil"/>
-          <w:right w:space="0" w:sz="0" w:val="nil"/>
-          <w:between w:space="0" w:sz="0" w:val="nil"/>
-        </w:pBdr>
-        <w:shd w:fill="auto" w:val="clear"/>
-        <w:contextualSpacing w:val="0"/>
-        <w:rPr>
-          <w:color w:val="000000"/>
-        </w:rPr>
-      </w:pPr>
-      <w:r>
-        <w:rPr>
-          <w:color w:val="000000"/>
-          <w:rtl w:val="0"/>
-        </w:rPr>
-        <w:t xml:space="preserve"> </w:t>
-      </w:r>
-      <w:r>
-        <w:rPr>
-          <w:rtl w:val="0"/>
-        </w:rPr>
-      </w:r>
-    </w:p>
-    <w:p>
-      <w:pPr>
-        <w:keepNext w:val="0"/>
-        <w:keepLines w:val="0"/>
-        <w:widowControl w:val="0"/>
-        <w:pBdr>
-          <w:top w:space="0" w:sz="0" w:val="nil"/>
-          <w:left w:space="0" w:sz="0" w:val="nil"/>
-          <w:bottom w:space="0" w:sz="0" w:val="nil"/>
-          <w:right w:space="0" w:sz="0" w:val="nil"/>
-          <w:between w:space="0" w:sz="0" w:val="nil"/>
-        </w:pBdr>
-        <w:shd w:fill="auto" w:val="clear"/>
-        <w:contextualSpacing w:val="0"/>
-        <w:rPr>
-          <w:color w:val="000000"/>
-        </w:rPr>
-      </w:pPr>
+        <w:t xml:space="preserve">&lt;div&gt;</w:t>
+      </w:r>
+      <w:r>
+        <w:rPr>
+          <w:color w:val="000000"/>
+          <w:rtl w:val="0"/>
+        </w:rPr>
+        <w:br w:type="textWrapping"/>
+      </w:r>
       <w:r>
         <w:rPr>
           <w:rFonts w:ascii="Courier New" w:cs="Courier New" w:eastAsia="Courier New" w:hAnsi="Courier New"/>
@@ -1639,444 +2026,7 @@
           <w:szCs w:val="18"/>
           <w:rtl w:val="0"/>
         </w:rPr>
-        <w:t xml:space="preserve">&lt;ab&gt;</w:t>
-      </w:r>
-      <w:r>
-        <w:rPr>
-          <w:color w:val="000000"/>
-          <w:rtl w:val="0"/>
-        </w:rPr>
-        <w:br w:type="textWrapping"/>
-      </w:r>
-      <w:r>
-        <w:rPr>
-          <w:rFonts w:ascii="Courier New" w:cs="Courier New" w:eastAsia="Courier New" w:hAnsi="Courier New"/>
-          <w:color w:val="7f6000"/>
-          <w:sz w:val="18"/>
-          <w:szCs w:val="18"/>
-          <w:rtl w:val="0"/>
-        </w:rPr>
-        <w:t xml:space="preserve">&lt;margin&gt;</w:t>
-      </w:r>
-      <w:r>
-        <w:rPr>
-          <w:rtl w:val="0"/>
-        </w:rPr>
-        <w:t xml:space="preserve">left-top</w:t>
-      </w:r>
-      <w:r>
-        <w:rPr>
-          <w:rFonts w:ascii="Courier New" w:cs="Courier New" w:eastAsia="Courier New" w:hAnsi="Courier New"/>
-          <w:color w:val="7f6000"/>
-          <w:sz w:val="18"/>
-          <w:szCs w:val="18"/>
-          <w:rtl w:val="0"/>
-        </w:rPr>
-        <w:t xml:space="preserve">&lt;/margin&gt;</w:t>
-      </w:r>
-      <w:r>
-        <w:rPr>
-          <w:rtl w:val="0"/>
-        </w:rPr>
-      </w:r>
-    </w:p>
-    <w:p>
-      <w:pPr>
-        <w:keepNext w:val="0"/>
-        <w:keepLines w:val="0"/>
-        <w:widowControl w:val="0"/>
-        <w:pBdr>
-          <w:top w:space="0" w:sz="0" w:val="nil"/>
-          <w:left w:space="0" w:sz="0" w:val="nil"/>
-          <w:bottom w:space="0" w:sz="0" w:val="nil"/>
-          <w:right w:space="0" w:sz="0" w:val="nil"/>
-          <w:between w:space="0" w:sz="0" w:val="nil"/>
-        </w:pBdr>
-        <w:shd w:fill="auto" w:val="clear"/>
-        <w:contextualSpacing w:val="0"/>
-        <w:rPr>
-          <w:color w:val="000000"/>
-        </w:rPr>
-      </w:pPr>
-      <w:r>
-        <w:rPr>
-          <w:color w:val="000000"/>
-          <w:rtl w:val="0"/>
-        </w:rPr>
-        <w:t xml:space="preserve">Essaye le </w:t>
-      </w:r>
-      <w:r>
-        <w:rPr>
-          <w:rFonts w:ascii="Courier New" w:cs="Courier New" w:eastAsia="Courier New" w:hAnsi="Courier New"/>
-          <w:b w:val="0"/>
-          <w:color w:val="0000ff"/>
-          <w:sz w:val="18"/>
-          <w:szCs w:val="18"/>
-          <w:rtl w:val="0"/>
-        </w:rPr>
-        <w:t xml:space="preserve">&lt;m&gt;</w:t>
-      </w:r>
-      <w:r>
-        <w:rPr>
-          <w:b w:val="0"/>
-          <w:color w:val="000000"/>
-          <w:rtl w:val="0"/>
-        </w:rPr>
-        <w:t xml:space="preserve">s</w:t>
-      </w:r>
-      <w:r>
-        <w:rPr>
-          <w:b w:val="0"/>
-          <w:color w:val="000000"/>
-          <w:rtl w:val="0"/>
-        </w:rPr>
-        <w:t xml:space="preserve">oufre</w:t>
-      </w:r>
-      <w:r>
-        <w:rPr>
-          <w:rFonts w:ascii="Courier New" w:cs="Courier New" w:eastAsia="Courier New" w:hAnsi="Courier New"/>
-          <w:b w:val="0"/>
-          <w:color w:val="0000ff"/>
-          <w:sz w:val="18"/>
-          <w:szCs w:val="18"/>
-          <w:rtl w:val="0"/>
-        </w:rPr>
-        <w:t xml:space="preserve">&lt;/m&gt;</w:t>
-      </w:r>
-      <w:r>
-        <w:rPr>
-          <w:rFonts w:ascii="Courier New" w:cs="Courier New" w:eastAsia="Courier New" w:hAnsi="Courier New"/>
-          <w:b w:val="0"/>
-          <w:color w:val="a9a9a9"/>
-          <w:sz w:val="18"/>
-          <w:szCs w:val="18"/>
-          <w:rtl w:val="0"/>
-        </w:rPr>
-        <w:t xml:space="preserve">&lt;lb/&gt;</w:t>
-      </w:r>
-      <w:r>
-        <w:rPr>
-          <w:rtl w:val="0"/>
-        </w:rPr>
-      </w:r>
-    </w:p>
-    <w:p>
-      <w:pPr>
-        <w:keepNext w:val="0"/>
-        <w:keepLines w:val="0"/>
-        <w:widowControl w:val="0"/>
-        <w:pBdr>
-          <w:top w:space="0" w:sz="0" w:val="nil"/>
-          <w:left w:space="0" w:sz="0" w:val="nil"/>
-          <w:bottom w:space="0" w:sz="0" w:val="nil"/>
-          <w:right w:space="0" w:sz="0" w:val="nil"/>
-          <w:between w:space="0" w:sz="0" w:val="nil"/>
-        </w:pBdr>
-        <w:shd w:fill="auto" w:val="clear"/>
-        <w:contextualSpacing w:val="0"/>
-        <w:rPr>
-          <w:color w:val="000000"/>
-        </w:rPr>
-      </w:pPr>
-      <w:r>
-        <w:rPr>
-          <w:color w:val="000000"/>
-          <w:rtl w:val="0"/>
-        </w:rPr>
-        <w:t xml:space="preserve">passe par la </w:t>
-      </w:r>
-      <w:r>
-        <w:rPr>
-          <w:rFonts w:ascii="Courier New" w:cs="Courier New" w:eastAsia="Courier New" w:hAnsi="Courier New"/>
-          <w:b w:val="0"/>
-          <w:color w:val="0000ff"/>
-          <w:sz w:val="18"/>
-          <w:szCs w:val="18"/>
-          <w:rtl w:val="0"/>
-        </w:rPr>
-        <w:t xml:space="preserve">&lt;m&gt;</w:t>
-      </w:r>
-      <w:r>
-        <w:rPr>
-          <w:b w:val="0"/>
-          <w:color w:val="000000"/>
-          <w:rtl w:val="0"/>
-        </w:rPr>
-        <w:t xml:space="preserve">c</w:t>
-      </w:r>
-      <w:r>
-        <w:rPr>
-          <w:b w:val="0"/>
-          <w:color w:val="000000"/>
-          <w:rtl w:val="0"/>
-        </w:rPr>
-        <w:t xml:space="preserve">ire</w:t>
-      </w:r>
-      <w:r>
-        <w:rPr>
-          <w:rFonts w:ascii="Courier New" w:cs="Courier New" w:eastAsia="Courier New" w:hAnsi="Courier New"/>
-          <w:b w:val="0"/>
-          <w:color w:val="0000ff"/>
-          <w:sz w:val="18"/>
-          <w:szCs w:val="18"/>
-          <w:rtl w:val="0"/>
-        </w:rPr>
-        <w:t xml:space="preserve">&lt;/m&gt;</w:t>
-      </w:r>
-      <w:r>
-        <w:rPr>
-          <w:rFonts w:ascii="Courier New" w:cs="Courier New" w:eastAsia="Courier New" w:hAnsi="Courier New"/>
-          <w:b w:val="0"/>
-          <w:color w:val="a9a9a9"/>
-          <w:sz w:val="18"/>
-          <w:szCs w:val="18"/>
-          <w:rtl w:val="0"/>
-        </w:rPr>
-        <w:t xml:space="preserve">&lt;lb/&gt;</w:t>
-      </w:r>
-      <w:r>
-        <w:rPr>
-          <w:rtl w:val="0"/>
-        </w:rPr>
-      </w:r>
-    </w:p>
-    <w:p>
-      <w:pPr>
-        <w:keepNext w:val="0"/>
-        <w:keepLines w:val="0"/>
-        <w:widowControl w:val="0"/>
-        <w:pBdr>
-          <w:top w:space="0" w:sz="0" w:val="nil"/>
-          <w:left w:space="0" w:sz="0" w:val="nil"/>
-          <w:bottom w:space="0" w:sz="0" w:val="nil"/>
-          <w:right w:space="0" w:sz="0" w:val="nil"/>
-          <w:between w:space="0" w:sz="0" w:val="nil"/>
-        </w:pBdr>
-        <w:shd w:fill="auto" w:val="clear"/>
-        <w:contextualSpacing w:val="0"/>
-        <w:rPr>
-          <w:color w:val="000000"/>
-        </w:rPr>
-      </w:pPr>
-      <w:r>
-        <w:rPr>
-          <w:color w:val="000000"/>
-          <w:rtl w:val="0"/>
-        </w:rPr>
-        <w:t xml:space="preserve">fondue pource quil</w:t>
-      </w:r>
-      <w:r>
-        <w:rPr>
-          <w:rFonts w:ascii="Courier New" w:cs="Courier New" w:eastAsia="Courier New" w:hAnsi="Courier New"/>
-          <w:color w:val="a9a9a9"/>
-          <w:sz w:val="18"/>
-          <w:szCs w:val="18"/>
-          <w:rtl w:val="0"/>
-        </w:rPr>
-        <w:t xml:space="preserve">&lt;lb/&gt;</w:t>
-      </w:r>
-      <w:r>
-        <w:rPr>
-          <w:rtl w:val="0"/>
-        </w:rPr>
-      </w:r>
-    </w:p>
-    <w:p>
-      <w:pPr>
-        <w:keepNext w:val="0"/>
-        <w:keepLines w:val="0"/>
-        <w:widowControl w:val="0"/>
-        <w:pBdr>
-          <w:top w:space="0" w:sz="0" w:val="nil"/>
-          <w:left w:space="0" w:sz="0" w:val="nil"/>
-          <w:bottom w:space="0" w:sz="0" w:val="nil"/>
-          <w:right w:space="0" w:sz="0" w:val="nil"/>
-          <w:between w:space="0" w:sz="0" w:val="nil"/>
-        </w:pBdr>
-        <w:shd w:fill="auto" w:val="clear"/>
-        <w:contextualSpacing w:val="0"/>
-        <w:rPr>
-          <w:color w:val="000000"/>
-        </w:rPr>
-      </w:pPr>
-      <w:r>
-        <w:rPr>
-          <w:color w:val="000000"/>
-          <w:rtl w:val="0"/>
-        </w:rPr>
-        <w:t xml:space="preserve">ne senflamme plus</w:t>
-      </w:r>
-      <w:r>
-        <w:rPr>
-          <w:rFonts w:ascii="Courier New" w:cs="Courier New" w:eastAsia="Courier New" w:hAnsi="Courier New"/>
-          <w:color w:val="a9a9a9"/>
-          <w:sz w:val="18"/>
-          <w:szCs w:val="18"/>
-          <w:rtl w:val="0"/>
-        </w:rPr>
-        <w:t xml:space="preserve">&lt;lb/&gt;</w:t>
-      </w:r>
-      <w:r>
-        <w:rPr>
-          <w:rtl w:val="0"/>
-        </w:rPr>
-      </w:r>
-    </w:p>
-    <w:p>
-      <w:pPr>
-        <w:keepNext w:val="0"/>
-        <w:keepLines w:val="0"/>
-        <w:widowControl w:val="0"/>
-        <w:pBdr>
-          <w:top w:space="0" w:sz="0" w:val="nil"/>
-          <w:left w:space="0" w:sz="0" w:val="nil"/>
-          <w:bottom w:space="0" w:sz="0" w:val="nil"/>
-          <w:right w:space="0" w:sz="0" w:val="nil"/>
-          <w:between w:space="0" w:sz="0" w:val="nil"/>
-        </w:pBdr>
-        <w:shd w:fill="auto" w:val="clear"/>
-        <w:contextualSpacing w:val="0"/>
-        <w:rPr>
-          <w:color w:val="000000"/>
-        </w:rPr>
-      </w:pPr>
-      <w:r>
-        <w:rPr>
-          <w:color w:val="000000"/>
-          <w:rtl w:val="0"/>
-        </w:rPr>
-        <w:t xml:space="preserve">&amp;</w:t>
-      </w:r>
-      <w:r>
-        <w:rPr>
-          <w:rFonts w:ascii="Courier New" w:cs="Courier New" w:eastAsia="Courier New" w:hAnsi="Courier New"/>
-          <w:color w:val="a9a9a9"/>
-          <w:sz w:val="18"/>
-          <w:szCs w:val="18"/>
-          <w:rtl w:val="0"/>
-        </w:rPr>
-        <w:t xml:space="preserve">amp;</w:t>
-      </w:r>
-      <w:r>
-        <w:rPr>
-          <w:color w:val="000000"/>
-          <w:rtl w:val="0"/>
-        </w:rPr>
-        <w:t xml:space="preserve"> ne faict plus doeillets</w:t>
-      </w:r>
-      <w:r>
-        <w:rPr>
-          <w:rFonts w:ascii="Courier New" w:cs="Courier New" w:eastAsia="Courier New" w:hAnsi="Courier New"/>
-          <w:color w:val="7f6000"/>
-          <w:sz w:val="18"/>
-          <w:szCs w:val="18"/>
-          <w:rtl w:val="0"/>
-        </w:rPr>
-        <w:t xml:space="preserve">&lt;/ab&gt;</w:t>
-      </w:r>
-      <w:r>
-        <w:rPr>
-          <w:rtl w:val="0"/>
-        </w:rPr>
-      </w:r>
-    </w:p>
-    <w:p>
-      <w:pPr>
-        <w:keepNext w:val="0"/>
-        <w:keepLines w:val="0"/>
-        <w:widowControl w:val="0"/>
-        <w:pBdr>
-          <w:top w:space="0" w:sz="0" w:val="nil"/>
-          <w:left w:space="0" w:sz="0" w:val="nil"/>
-          <w:bottom w:space="0" w:sz="0" w:val="nil"/>
-          <w:right w:space="0" w:sz="0" w:val="nil"/>
-          <w:between w:space="0" w:sz="0" w:val="nil"/>
-        </w:pBdr>
-        <w:shd w:fill="auto" w:val="clear"/>
-        <w:contextualSpacing w:val="0"/>
-        <w:rPr>
-          <w:color w:val="000000"/>
-        </w:rPr>
-      </w:pPr>
-      <w:r>
-        <w:rPr>
-          <w:rFonts w:ascii="Courier New" w:cs="Courier New" w:eastAsia="Courier New" w:hAnsi="Courier New"/>
-          <w:color w:val="7f6000"/>
-          <w:sz w:val="18"/>
-          <w:szCs w:val="18"/>
-          <w:rtl w:val="0"/>
-        </w:rPr>
-        <w:t xml:space="preserve">&lt;/div&gt;</w:t>
-      </w:r>
-      <w:r>
-        <w:rPr>
-          <w:color w:val="000000"/>
-          <w:rtl w:val="0"/>
-        </w:rPr>
-        <w:br w:type="textWrapping"/>
-      </w:r>
-    </w:p>
-    <w:p>
-      <w:pPr>
-        <w:keepNext w:val="0"/>
-        <w:keepLines w:val="0"/>
-        <w:widowControl w:val="0"/>
-        <w:pBdr>
-          <w:top w:space="0" w:sz="0" w:val="nil"/>
-          <w:left w:space="0" w:sz="0" w:val="nil"/>
-          <w:bottom w:space="0" w:sz="0" w:val="nil"/>
-          <w:right w:space="0" w:sz="0" w:val="nil"/>
-          <w:between w:space="0" w:sz="0" w:val="nil"/>
-        </w:pBdr>
-        <w:shd w:fill="auto" w:val="clear"/>
-        <w:contextualSpacing w:val="0"/>
-        <w:rPr>
-          <w:color w:val="000000"/>
-        </w:rPr>
-      </w:pPr>
-      <w:r>
-        <w:rPr>
-          <w:rFonts w:ascii="Courier New" w:cs="Courier New" w:eastAsia="Courier New" w:hAnsi="Courier New"/>
-          <w:color w:val="7f6000"/>
-          <w:sz w:val="18"/>
-          <w:szCs w:val="18"/>
-          <w:rtl w:val="0"/>
-        </w:rPr>
-        <w:t xml:space="preserve">&lt;div&gt;</w:t>
-      </w:r>
-      <w:r>
-        <w:rPr>
-          <w:color w:val="000000"/>
-          <w:rtl w:val="0"/>
-        </w:rPr>
-        <w:br w:type="textWrapping"/>
-      </w:r>
-      <w:r>
-        <w:rPr>
-          <w:rFonts w:ascii="Courier New" w:cs="Courier New" w:eastAsia="Courier New" w:hAnsi="Courier New"/>
-          <w:color w:val="7f6000"/>
-          <w:sz w:val="18"/>
-          <w:szCs w:val="18"/>
-          <w:rtl w:val="0"/>
-        </w:rPr>
-        <w:t xml:space="preserve">&lt;id&gt;</w:t>
-      </w:r>
-      <w:r>
-        <w:rPr>
-          <w:color w:val="000000"/>
-          <w:rtl w:val="0"/>
-        </w:rPr>
-        <w:t xml:space="preserve">p140v_2</w:t>
-      </w:r>
-      <w:r>
-        <w:rPr>
-          <w:rFonts w:ascii="Courier New" w:cs="Courier New" w:eastAsia="Courier New" w:hAnsi="Courier New"/>
-          <w:color w:val="7f6000"/>
-          <w:sz w:val="18"/>
-          <w:szCs w:val="18"/>
-          <w:rtl w:val="0"/>
-        </w:rPr>
-        <w:t xml:space="preserve">&lt;/id&gt;</w:t>
+        <w:t xml:space="preserve">&lt;id&gt;p140v_2&lt;/id&gt;</w:t>
       </w:r>
       <w:r>
         <w:rPr>
@@ -3216,24 +3166,7 @@
           <w:szCs w:val="18"/>
           <w:rtl w:val="0"/>
         </w:rPr>
-        <w:t xml:space="preserve">&lt;id&gt;</w:t>
-      </w:r>
-      <w:r>
-        <w:rPr>
-          <w:color w:val="000000"/>
-          <w:rtl w:val="0"/>
-        </w:rPr>
-        <w:t xml:space="preserve">p140v_3</w:t>
-      </w:r>
-      <w:r>
-        <w:rPr>
-          <w:rFonts w:ascii="Courier New" w:cs="Courier New" w:eastAsia="Courier New" w:hAnsi="Courier New"/>
-          <w:color w:val="7f6000"/>
-          <w:sz w:val="18"/>
-          <w:szCs w:val="18"/>
-          <w:rtl w:val="0"/>
-        </w:rPr>
-        <w:t xml:space="preserve">&lt;/id&gt;</w:t>
+        <w:t xml:space="preserve">&lt;id&gt;p140v_3&lt;/id&gt;</w:t>
       </w:r>
       <w:r>
         <w:rPr>

--- a/TEMP/input/p140v_DS_+_MHS_+/tc_p140v.docx
+++ b/TEMP/input/p140v_DS_+_MHS_+/tc_p140v.docx
@@ -5666,7 +5666,7 @@
         <w:rPr>
           <w:rtl w:val="0"/>
         </w:rPr>
-        <w:t xml:space="preserve">encoché </w:t>
+        <w:t xml:space="preserve">encoche </w:t>
       </w:r>
       <w:r>
         <w:rPr>

--- a/TEMP/input/p140v_DS_+_MHS_+/tc_p140v.docx
+++ b/TEMP/input/p140v_DS_+_MHS_+/tc_p140v.docx
@@ -7357,7 +7357,7 @@
     </w:p>
     <w:sectPr>
       <w:pgSz w:h="15840" w:w="12240"/>
-      <w:pgMar w:bottom="1440" w:top="1440" w:left="1440" w:right="1440" w:header="0"/>
+      <w:pgMar w:bottom="1440" w:top="1440" w:left="1440" w:right="1440" w:header="0" w:footer="720"/>
       <w:pgNumType w:start="1"/>
     </w:sectPr>
   </w:body>

--- a/TEMP/input/p140v_DS_+_MHS_+/tc_p140v.docx
+++ b/TEMP/input/p140v_DS_+_MHS_+/tc_p140v.docx
@@ -997,7 +997,7 @@
           <w:szCs w:val="18"/>
           <w:rtl w:val="0"/>
         </w:rPr>
-        <w:t xml:space="preserve">&lt;margin&gt;left-top&lt;/margin&gt;</w:t>
+        <w:t xml:space="preserve">&lt;margin&gt;left-middle&lt;/margin&gt;</w:t>
       </w:r>
       <w:r>
         <w:rPr>
@@ -1443,7 +1443,41 @@
           <w:color w:val="000000"/>
           <w:rtl w:val="0"/>
         </w:rPr>
-        <w:t xml:space="preserve">soubs le brasier comme tu s</w:t>
+        <w:t xml:space="preserve">soubs le </w:t>
+      </w:r>
+      <w:r>
+        <w:rPr>
+          <w:rFonts w:ascii="Courier New" w:cs="Courier New" w:eastAsia="Courier New" w:hAnsi="Courier New"/>
+          <w:color w:val="0000ff"/>
+          <w:sz w:val="18"/>
+          <w:szCs w:val="18"/>
+          <w:rtl w:val="0"/>
+        </w:rPr>
+        <w:t xml:space="preserve">&lt;tl&gt;</w:t>
+      </w:r>
+      <w:r>
+        <w:rPr>
+          <w:color w:val="000000"/>
+          <w:rtl w:val="0"/>
+        </w:rPr>
+        <w:t xml:space="preserve">brasier</w:t>
+      </w:r>
+      <w:r>
+        <w:rPr>
+          <w:rFonts w:ascii="Courier New" w:cs="Courier New" w:eastAsia="Courier New" w:hAnsi="Courier New"/>
+          <w:color w:val="0000ff"/>
+          <w:sz w:val="18"/>
+          <w:szCs w:val="18"/>
+          <w:rtl w:val="0"/>
+        </w:rPr>
+        <w:t xml:space="preserve">&lt;/tl&gt;</w:t>
+      </w:r>
+      <w:r>
+        <w:rPr>
+          <w:color w:val="000000"/>
+          <w:rtl w:val="0"/>
+        </w:rPr>
+        <w:t xml:space="preserve"> comme tu s</w:t>
       </w:r>
       <w:r>
         <w:rPr>
@@ -1629,7 +1663,7 @@
         <w:rPr>
           <w:rtl w:val="0"/>
         </w:rPr>
-        <w:t xml:space="preserve">left-top</w:t>
+        <w:t xml:space="preserve">left-middle</w:t>
       </w:r>
       <w:r>
         <w:rPr>
@@ -1783,6 +1817,47 @@
         <w:rPr>
           <w:rFonts w:ascii="Courier New" w:cs="Courier New" w:eastAsia="Courier New" w:hAnsi="Courier New"/>
           <w:b w:val="0"/>
+          <w:color w:val="a9a9a9"/>
+          <w:sz w:val="18"/>
+          <w:szCs w:val="18"/>
+          <w:rtl w:val="0"/>
+        </w:rPr>
+        <w:t xml:space="preserve">&lt;lb/&gt;</w:t>
+      </w:r>
+      <w:r>
+        <w:rPr>
+          <w:rtl w:val="0"/>
+        </w:rPr>
+      </w:r>
+    </w:p>
+    <w:p>
+      <w:pPr>
+        <w:keepNext w:val="0"/>
+        <w:keepLines w:val="0"/>
+        <w:widowControl w:val="0"/>
+        <w:pBdr>
+          <w:top w:space="0" w:sz="0" w:val="nil"/>
+          <w:left w:space="0" w:sz="0" w:val="nil"/>
+          <w:bottom w:space="0" w:sz="0" w:val="nil"/>
+          <w:right w:space="0" w:sz="0" w:val="nil"/>
+          <w:between w:space="0" w:sz="0" w:val="nil"/>
+        </w:pBdr>
+        <w:shd w:fill="auto" w:val="clear"/>
+        <w:contextualSpacing w:val="0"/>
+        <w:rPr>
+          <w:color w:val="000000"/>
+        </w:rPr>
+      </w:pPr>
+      <w:r>
+        <w:rPr>
+          <w:color w:val="000000"/>
+          <w:rtl w:val="0"/>
+        </w:rPr>
+        <w:t xml:space="preserve">fondue</w:t>
+      </w:r>
+      <w:r>
+        <w:rPr>
+          <w:rFonts w:ascii="Courier New" w:cs="Courier New" w:eastAsia="Courier New" w:hAnsi="Courier New"/>
           <w:color w:val="0000ff"/>
           <w:sz w:val="18"/>
           <w:szCs w:val="18"/>
@@ -1792,45 +1867,10 @@
       </w:r>
       <w:r>
         <w:rPr>
-          <w:rFonts w:ascii="Courier New" w:cs="Courier New" w:eastAsia="Courier New" w:hAnsi="Courier New"/>
-          <w:b w:val="0"/>
-          <w:color w:val="a9a9a9"/>
-          <w:sz w:val="18"/>
-          <w:szCs w:val="18"/>
-          <w:rtl w:val="0"/>
-        </w:rPr>
-        <w:t xml:space="preserve">&lt;lb/&gt;</w:t>
-      </w:r>
-      <w:r>
-        <w:rPr>
-          <w:rtl w:val="0"/>
-        </w:rPr>
-      </w:r>
-    </w:p>
-    <w:p>
-      <w:pPr>
-        <w:keepNext w:val="0"/>
-        <w:keepLines w:val="0"/>
-        <w:widowControl w:val="0"/>
-        <w:pBdr>
-          <w:top w:space="0" w:sz="0" w:val="nil"/>
-          <w:left w:space="0" w:sz="0" w:val="nil"/>
-          <w:bottom w:space="0" w:sz="0" w:val="nil"/>
-          <w:right w:space="0" w:sz="0" w:val="nil"/>
-          <w:between w:space="0" w:sz="0" w:val="nil"/>
-        </w:pBdr>
-        <w:shd w:fill="auto" w:val="clear"/>
-        <w:contextualSpacing w:val="0"/>
-        <w:rPr>
-          <w:color w:val="000000"/>
-        </w:rPr>
-      </w:pPr>
-      <w:r>
-        <w:rPr>
-          <w:color w:val="000000"/>
-          <w:rtl w:val="0"/>
-        </w:rPr>
-        <w:t xml:space="preserve">fondue pource quil</w:t>
+          <w:color w:val="000000"/>
+          <w:rtl w:val="0"/>
+        </w:rPr>
+        <w:t xml:space="preserve"> pource quil</w:t>
       </w:r>
       <w:r>
         <w:rPr>
@@ -4747,15 +4787,18 @@
         <w:shd w:fill="auto" w:val="clear"/>
         <w:contextualSpacing w:val="0"/>
         <w:rPr>
-          <w:color w:val="000000"/>
-        </w:rPr>
-      </w:pPr>
-      <w:r>
-        <w:rPr>
           <w:rFonts w:ascii="Courier New" w:cs="Courier New" w:eastAsia="Courier New" w:hAnsi="Courier New"/>
           <w:color w:val="7f6000"/>
           <w:sz w:val="18"/>
           <w:szCs w:val="18"/>
+        </w:rPr>
+      </w:pPr>
+      <w:r>
+        <w:rPr>
+          <w:rFonts w:ascii="Courier New" w:cs="Courier New" w:eastAsia="Courier New" w:hAnsi="Courier New"/>
+          <w:color w:val="7f6000"/>
+          <w:sz w:val="18"/>
+          <w:szCs w:val="18"/>
           <w:rtl w:val="0"/>
         </w:rPr>
         <w:t xml:space="preserve">&lt;ab&gt;</w:t>
@@ -4781,7 +4824,7 @@
         <w:rPr>
           <w:rtl w:val="0"/>
         </w:rPr>
-        <w:t xml:space="preserve">left-middle</w:t>
+        <w:t xml:space="preserve">left-top</w:t>
       </w:r>
       <w:r>
         <w:rPr>
@@ -4793,6 +4836,48 @@
         </w:rPr>
         <w:t xml:space="preserve">&lt;/margin&gt;</w:t>
       </w:r>
+    </w:p>
+    <w:p>
+      <w:pPr>
+        <w:widowControl w:val="0"/>
+        <w:contextualSpacing w:val="0"/>
+        <w:rPr>
+          <w:rFonts w:ascii="Courier New" w:cs="Courier New" w:eastAsia="Courier New" w:hAnsi="Courier New"/>
+          <w:color w:val="7f6000"/>
+          <w:sz w:val="18"/>
+          <w:szCs w:val="18"/>
+        </w:rPr>
+      </w:pPr>
+      <w:r>
+        <w:rPr>
+          <w:rFonts w:ascii="Courier New" w:cs="Courier New" w:eastAsia="Courier New" w:hAnsi="Courier New"/>
+          <w:color w:val="0000ff"/>
+          <w:sz w:val="18"/>
+          <w:szCs w:val="18"/>
+          <w:rtl w:val="0"/>
+        </w:rPr>
+        <w:t xml:space="preserve">&lt;render&gt;</w:t>
+      </w:r>
+      <w:r>
+        <w:rPr>
+          <w:rFonts w:ascii="Courier New" w:cs="Courier New" w:eastAsia="Courier New" w:hAnsi="Courier New"/>
+          <w:color w:val="7f6000"/>
+          <w:sz w:val="18"/>
+          <w:szCs w:val="18"/>
+          <w:rtl w:val="0"/>
+        </w:rPr>
+        <w:t xml:space="preserve">tall</w:t>
+      </w:r>
+      <w:r>
+        <w:rPr>
+          <w:rFonts w:ascii="Courier New" w:cs="Courier New" w:eastAsia="Courier New" w:hAnsi="Courier New"/>
+          <w:color w:val="0000ff"/>
+          <w:sz w:val="18"/>
+          <w:szCs w:val="18"/>
+          <w:rtl w:val="0"/>
+        </w:rPr>
+        <w:t xml:space="preserve">&lt;/render&gt;</w:t>
+      </w:r>
       <w:r>
         <w:rPr>
           <w:rtl w:val="0"/>
@@ -4841,7 +4926,7 @@
         <w:rPr>
           <w:rtl w:val="0"/>
         </w:rPr>
-        <w:t xml:space="preserve">left-middle</w:t>
+        <w:t xml:space="preserve">left-top</w:t>
       </w:r>
       <w:r>
         <w:rPr>
@@ -5173,10 +5258,37 @@
       </w:pPr>
       <w:r>
         <w:rPr>
-          <w:color w:val="000000"/>
-          <w:rtl w:val="0"/>
-        </w:rPr>
-        <w:t xml:space="preserve">moule a este fort net</w:t>
+          <w:rFonts w:ascii="Courier New" w:cs="Courier New" w:eastAsia="Courier New" w:hAnsi="Courier New"/>
+          <w:color w:val="0000ff"/>
+          <w:sz w:val="18"/>
+          <w:szCs w:val="18"/>
+          <w:rtl w:val="0"/>
+        </w:rPr>
+        <w:t xml:space="preserve">&lt;tl&gt;</w:t>
+      </w:r>
+      <w:r>
+        <w:rPr>
+          <w:color w:val="000000"/>
+          <w:rtl w:val="0"/>
+        </w:rPr>
+        <w:t xml:space="preserve">moule</w:t>
+      </w:r>
+      <w:r>
+        <w:rPr>
+          <w:rFonts w:ascii="Courier New" w:cs="Courier New" w:eastAsia="Courier New" w:hAnsi="Courier New"/>
+          <w:color w:val="0000ff"/>
+          <w:sz w:val="18"/>
+          <w:szCs w:val="18"/>
+          <w:rtl w:val="0"/>
+        </w:rPr>
+        <w:t xml:space="preserve">&lt;/tl&gt;</w:t>
+      </w:r>
+      <w:r>
+        <w:rPr>
+          <w:color w:val="000000"/>
+          <w:rtl w:val="0"/>
+        </w:rPr>
+        <w:t xml:space="preserve"> a este fort net</w:t>
       </w:r>
       <w:r>
         <w:rPr>
@@ -5972,7 +6084,24 @@
           <w:color w:val="000000"/>
           <w:rtl w:val="0"/>
         </w:rPr>
-        <w:t xml:space="preserve">le rougir Je lay laisse froidir </w:t>
+        <w:t xml:space="preserve">le rougir Je lay laisse </w:t>
+      </w:r>
+      <w:r>
+        <w:rPr>
+          <w:rFonts w:ascii="Courier New" w:cs="Courier New" w:eastAsia="Courier New" w:hAnsi="Courier New"/>
+          <w:color w:val="0000ff"/>
+          <w:sz w:val="18"/>
+          <w:szCs w:val="18"/>
+          <w:rtl w:val="0"/>
+        </w:rPr>
+        <w:t xml:space="preserve">&lt;ms&gt;</w:t>
+      </w:r>
+      <w:r>
+        <w:rPr>
+          <w:color w:val="000000"/>
+          <w:rtl w:val="0"/>
+        </w:rPr>
+        <w:t xml:space="preserve">froidir </w:t>
       </w:r>
       <w:r>
         <w:rPr>
@@ -6087,7 +6216,7 @@
           <w:szCs w:val="18"/>
           <w:rtl w:val="0"/>
         </w:rPr>
-        <w:t xml:space="preserve">&lt;/sn&gt;</w:t>
+        <w:t xml:space="preserve">&lt;/sn&gt;&lt;/ms&gt;</w:t>
       </w:r>
       <w:r>
         <w:rPr>
@@ -6785,7 +6914,7 @@
         <w:rPr>
           <w:rtl w:val="0"/>
         </w:rPr>
-        <w:t xml:space="preserve">left-bottom</w:t>
+        <w:t xml:space="preserve">left-top</w:t>
       </w:r>
       <w:r>
         <w:rPr>

--- a/TEMP/input/p140v_DS_+_MHS_+/tc_p140v.docx
+++ b/TEMP/input/p140v_DS_+_MHS_+/tc_p140v.docx
@@ -15,7 +15,6 @@
           <w:between w:space="0" w:sz="0" w:val="nil"/>
         </w:pBdr>
         <w:shd w:fill="auto" w:val="clear"/>
-        <w:contextualSpacing w:val="0"/>
         <w:rPr>
           <w:color w:val="000000"/>
         </w:rPr>
@@ -68,7 +67,6 @@
           <w:between w:space="0" w:sz="0" w:val="nil"/>
         </w:pBdr>
         <w:shd w:fill="auto" w:val="clear"/>
-        <w:contextualSpacing w:val="0"/>
         <w:rPr>
           <w:color w:val="000000"/>
         </w:rPr>
@@ -122,7 +120,6 @@
           <w:between w:space="0" w:sz="0" w:val="nil"/>
         </w:pBdr>
         <w:shd w:fill="auto" w:val="clear"/>
-        <w:contextualSpacing w:val="0"/>
         <w:rPr/>
       </w:pPr>
       <w:r>
@@ -144,7 +141,6 @@
           <w:between w:space="0" w:sz="0" w:val="nil"/>
         </w:pBdr>
         <w:shd w:fill="auto" w:val="clear"/>
-        <w:contextualSpacing w:val="0"/>
         <w:rPr/>
       </w:pPr>
       <w:r>
@@ -176,7 +172,6 @@
           <w:between w:space="0" w:sz="0" w:val="nil"/>
         </w:pBdr>
         <w:shd w:fill="auto" w:val="clear"/>
-        <w:contextualSpacing w:val="0"/>
         <w:rPr/>
       </w:pPr>
       <w:r>
@@ -205,7 +200,6 @@
           <w:between w:space="0" w:sz="0" w:val="nil"/>
         </w:pBdr>
         <w:shd w:fill="auto" w:val="clear"/>
-        <w:contextualSpacing w:val="0"/>
         <w:rPr/>
       </w:pPr>
       <w:r>
@@ -237,7 +231,6 @@
           <w:between w:space="0" w:sz="0" w:val="nil"/>
         </w:pBdr>
         <w:shd w:fill="auto" w:val="clear"/>
-        <w:contextualSpacing w:val="0"/>
         <w:rPr>
           <w:color w:val="000000"/>
         </w:rPr>
@@ -271,7 +264,6 @@
           <w:between w:space="0" w:sz="0" w:val="nil"/>
         </w:pBdr>
         <w:shd w:fill="auto" w:val="clear"/>
-        <w:contextualSpacing w:val="0"/>
         <w:rPr>
           <w:color w:val="000000"/>
         </w:rPr>
@@ -482,7 +474,6 @@
           <w:between w:space="0" w:sz="0" w:val="nil"/>
         </w:pBdr>
         <w:shd w:fill="auto" w:val="clear"/>
-        <w:contextualSpacing w:val="0"/>
         <w:rPr>
           <w:color w:val="000000"/>
         </w:rPr>
@@ -540,7 +531,6 @@
           <w:between w:space="0" w:sz="0" w:val="nil"/>
         </w:pBdr>
         <w:shd w:fill="auto" w:val="clear"/>
-        <w:contextualSpacing w:val="0"/>
         <w:rPr>
           <w:color w:val="000000"/>
         </w:rPr>
@@ -617,7 +607,6 @@
           <w:between w:space="0" w:sz="0" w:val="nil"/>
         </w:pBdr>
         <w:shd w:fill="auto" w:val="clear"/>
-        <w:contextualSpacing w:val="0"/>
         <w:rPr>
           <w:color w:val="000000"/>
         </w:rPr>
@@ -692,7 +681,6 @@
           <w:between w:space="0" w:sz="0" w:val="nil"/>
         </w:pBdr>
         <w:shd w:fill="auto" w:val="clear"/>
-        <w:contextualSpacing w:val="0"/>
         <w:rPr>
           <w:color w:val="000000"/>
         </w:rPr>
@@ -873,7 +861,6 @@
           <w:between w:space="0" w:sz="0" w:val="nil"/>
         </w:pBdr>
         <w:shd w:fill="auto" w:val="clear"/>
-        <w:contextualSpacing w:val="0"/>
         <w:rPr>
           <w:rFonts w:ascii="Courier New" w:cs="Courier New" w:eastAsia="Courier New" w:hAnsi="Courier New"/>
           <w:color w:val="7f6000"/>
@@ -912,7 +899,6 @@
           <w:between w:space="0" w:sz="0" w:val="nil"/>
         </w:pBdr>
         <w:shd w:fill="auto" w:val="clear"/>
-        <w:contextualSpacing w:val="0"/>
         <w:rPr>
           <w:rFonts w:ascii="Courier New" w:cs="Courier New" w:eastAsia="Courier New" w:hAnsi="Courier New"/>
           <w:color w:val="7f6000"/>
@@ -939,7 +925,6 @@
           <w:between w:space="0" w:sz="0" w:val="nil"/>
         </w:pBdr>
         <w:shd w:fill="auto" w:val="clear"/>
-        <w:contextualSpacing w:val="0"/>
         <w:rPr>
           <w:rFonts w:ascii="Courier New" w:cs="Courier New" w:eastAsia="Courier New" w:hAnsi="Courier New"/>
           <w:color w:val="7f6000"/>
@@ -971,7 +956,6 @@
           <w:between w:space="0" w:sz="0" w:val="nil"/>
         </w:pBdr>
         <w:shd w:fill="auto" w:val="clear"/>
-        <w:contextualSpacing w:val="0"/>
         <w:rPr>
           <w:rFonts w:ascii="Courier New" w:cs="Courier New" w:eastAsia="Courier New" w:hAnsi="Courier New"/>
           <w:color w:val="0000ff"/>
@@ -1029,7 +1013,6 @@
           <w:between w:space="0" w:sz="0" w:val="nil"/>
         </w:pBdr>
         <w:shd w:fill="auto" w:val="clear"/>
-        <w:contextualSpacing w:val="0"/>
         <w:rPr>
           <w:rFonts w:ascii="Courier New" w:cs="Courier New" w:eastAsia="Courier New" w:hAnsi="Courier New"/>
           <w:color w:val="0000ff"/>
@@ -1066,7 +1049,6 @@
           <w:between w:space="0" w:sz="0" w:val="nil"/>
         </w:pBdr>
         <w:shd w:fill="auto" w:val="clear"/>
-        <w:contextualSpacing w:val="0"/>
         <w:rPr>
           <w:color w:val="000000"/>
         </w:rPr>
@@ -1102,7 +1084,6 @@
           <w:between w:space="0" w:sz="0" w:val="nil"/>
         </w:pBdr>
         <w:shd w:fill="auto" w:val="clear"/>
-        <w:contextualSpacing w:val="0"/>
         <w:rPr>
           <w:color w:val="000000"/>
         </w:rPr>
@@ -1225,31 +1206,29 @@
           <w:between w:space="0" w:sz="0" w:val="nil"/>
         </w:pBdr>
         <w:shd w:fill="auto" w:val="clear"/>
-        <w:contextualSpacing w:val="0"/>
-        <w:rPr>
-          <w:color w:val="000000"/>
-        </w:rPr>
-      </w:pPr>
-      <w:r>
-        <w:rPr>
-          <w:rtl w:val="0"/>
-        </w:rPr>
-      </w:r>
-    </w:p>
-    <w:p>
-      <w:pPr>
-        <w:keepNext w:val="0"/>
-        <w:keepLines w:val="0"/>
-        <w:widowControl w:val="0"/>
-        <w:pBdr>
-          <w:top w:space="0" w:sz="0" w:val="nil"/>
-          <w:left w:space="0" w:sz="0" w:val="nil"/>
-          <w:bottom w:space="0" w:sz="0" w:val="nil"/>
-          <w:right w:space="0" w:sz="0" w:val="nil"/>
-          <w:between w:space="0" w:sz="0" w:val="nil"/>
-        </w:pBdr>
-        <w:shd w:fill="auto" w:val="clear"/>
-        <w:contextualSpacing w:val="0"/>
+        <w:rPr>
+          <w:color w:val="000000"/>
+        </w:rPr>
+      </w:pPr>
+      <w:r>
+        <w:rPr>
+          <w:rtl w:val="0"/>
+        </w:rPr>
+      </w:r>
+    </w:p>
+    <w:p>
+      <w:pPr>
+        <w:keepNext w:val="0"/>
+        <w:keepLines w:val="0"/>
+        <w:widowControl w:val="0"/>
+        <w:pBdr>
+          <w:top w:space="0" w:sz="0" w:val="nil"/>
+          <w:left w:space="0" w:sz="0" w:val="nil"/>
+          <w:bottom w:space="0" w:sz="0" w:val="nil"/>
+          <w:right w:space="0" w:sz="0" w:val="nil"/>
+          <w:between w:space="0" w:sz="0" w:val="nil"/>
+        </w:pBdr>
+        <w:shd w:fill="auto" w:val="clear"/>
         <w:rPr>
           <w:color w:val="000000"/>
         </w:rPr>
@@ -1283,7 +1262,6 @@
           <w:between w:space="0" w:sz="0" w:val="nil"/>
         </w:pBdr>
         <w:shd w:fill="auto" w:val="clear"/>
-        <w:contextualSpacing w:val="0"/>
         <w:rPr>
           <w:b w:val="0"/>
           <w:color w:val="000000"/>
@@ -1406,7 +1384,6 @@
           <w:between w:space="0" w:sz="0" w:val="nil"/>
         </w:pBdr>
         <w:shd w:fill="auto" w:val="clear"/>
-        <w:contextualSpacing w:val="0"/>
         <w:rPr>
           <w:color w:val="000000"/>
         </w:rPr>
@@ -1521,7 +1498,6 @@
           <w:between w:space="0" w:sz="0" w:val="nil"/>
         </w:pBdr>
         <w:shd w:fill="auto" w:val="clear"/>
-        <w:contextualSpacing w:val="0"/>
         <w:rPr>
           <w:color w:val="000000"/>
         </w:rPr>
@@ -1596,7 +1572,6 @@
           <w:between w:space="0" w:sz="0" w:val="nil"/>
         </w:pBdr>
         <w:shd w:fill="auto" w:val="clear"/>
-        <w:contextualSpacing w:val="0"/>
         <w:rPr>
           <w:color w:val="000000"/>
         </w:rPr>
@@ -1627,7 +1602,6 @@
           <w:between w:space="0" w:sz="0" w:val="nil"/>
         </w:pBdr>
         <w:shd w:fill="auto" w:val="clear"/>
-        <w:contextualSpacing w:val="0"/>
         <w:rPr>
           <w:color w:val="000000"/>
         </w:rPr>
@@ -1694,7 +1668,6 @@
           <w:between w:space="0" w:sz="0" w:val="nil"/>
         </w:pBdr>
         <w:shd w:fill="auto" w:val="clear"/>
-        <w:contextualSpacing w:val="0"/>
         <w:rPr>
           <w:color w:val="000000"/>
         </w:rPr>
@@ -1774,7 +1747,6 @@
           <w:between w:space="0" w:sz="0" w:val="nil"/>
         </w:pBdr>
         <w:shd w:fill="auto" w:val="clear"/>
-        <w:contextualSpacing w:val="0"/>
         <w:rPr>
           <w:color w:val="000000"/>
         </w:rPr>
@@ -1843,7 +1815,6 @@
           <w:between w:space="0" w:sz="0" w:val="nil"/>
         </w:pBdr>
         <w:shd w:fill="auto" w:val="clear"/>
-        <w:contextualSpacing w:val="0"/>
         <w:rPr>
           <w:color w:val="000000"/>
         </w:rPr>
@@ -1901,7 +1872,6 @@
           <w:between w:space="0" w:sz="0" w:val="nil"/>
         </w:pBdr>
         <w:shd w:fill="auto" w:val="clear"/>
-        <w:contextualSpacing w:val="0"/>
         <w:rPr>
           <w:color w:val="000000"/>
         </w:rPr>
@@ -1942,7 +1912,6 @@
           <w:between w:space="0" w:sz="0" w:val="nil"/>
         </w:pBdr>
         <w:shd w:fill="auto" w:val="clear"/>
-        <w:contextualSpacing w:val="0"/>
         <w:rPr>
           <w:color w:val="000000"/>
         </w:rPr>
@@ -2000,7 +1969,6 @@
           <w:between w:space="0" w:sz="0" w:val="nil"/>
         </w:pBdr>
         <w:shd w:fill="auto" w:val="clear"/>
-        <w:contextualSpacing w:val="0"/>
         <w:rPr>
           <w:color w:val="000000"/>
         </w:rPr>
@@ -2036,7 +2004,6 @@
           <w:between w:space="0" w:sz="0" w:val="nil"/>
         </w:pBdr>
         <w:shd w:fill="auto" w:val="clear"/>
-        <w:contextualSpacing w:val="0"/>
         <w:rPr>
           <w:color w:val="000000"/>
         </w:rPr>
@@ -2123,7 +2090,6 @@
           <w:between w:space="0" w:sz="0" w:val="nil"/>
         </w:pBdr>
         <w:shd w:fill="auto" w:val="clear"/>
-        <w:contextualSpacing w:val="0"/>
         <w:rPr>
           <w:color w:val="000000"/>
         </w:rPr>
@@ -2164,31 +2130,29 @@
           <w:between w:space="0" w:sz="0" w:val="nil"/>
         </w:pBdr>
         <w:shd w:fill="auto" w:val="clear"/>
-        <w:contextualSpacing w:val="0"/>
-        <w:rPr>
-          <w:color w:val="000000"/>
-        </w:rPr>
-      </w:pPr>
-      <w:r>
-        <w:rPr>
-          <w:rtl w:val="0"/>
-        </w:rPr>
-      </w:r>
-    </w:p>
-    <w:p>
-      <w:pPr>
-        <w:keepNext w:val="0"/>
-        <w:keepLines w:val="0"/>
-        <w:widowControl w:val="0"/>
-        <w:pBdr>
-          <w:top w:space="0" w:sz="0" w:val="nil"/>
-          <w:left w:space="0" w:sz="0" w:val="nil"/>
-          <w:bottom w:space="0" w:sz="0" w:val="nil"/>
-          <w:right w:space="0" w:sz="0" w:val="nil"/>
-          <w:between w:space="0" w:sz="0" w:val="nil"/>
-        </w:pBdr>
-        <w:shd w:fill="auto" w:val="clear"/>
-        <w:contextualSpacing w:val="0"/>
+        <w:rPr>
+          <w:color w:val="000000"/>
+        </w:rPr>
+      </w:pPr>
+      <w:r>
+        <w:rPr>
+          <w:rtl w:val="0"/>
+        </w:rPr>
+      </w:r>
+    </w:p>
+    <w:p>
+      <w:pPr>
+        <w:keepNext w:val="0"/>
+        <w:keepLines w:val="0"/>
+        <w:widowControl w:val="0"/>
+        <w:pBdr>
+          <w:top w:space="0" w:sz="0" w:val="nil"/>
+          <w:left w:space="0" w:sz="0" w:val="nil"/>
+          <w:bottom w:space="0" w:sz="0" w:val="nil"/>
+          <w:right w:space="0" w:sz="0" w:val="nil"/>
+          <w:between w:space="0" w:sz="0" w:val="nil"/>
+        </w:pBdr>
+        <w:shd w:fill="auto" w:val="clear"/>
         <w:rPr>
           <w:color w:val="000000"/>
         </w:rPr>
@@ -2222,7 +2186,6 @@
           <w:between w:space="0" w:sz="0" w:val="nil"/>
         </w:pBdr>
         <w:shd w:fill="auto" w:val="clear"/>
-        <w:contextualSpacing w:val="0"/>
         <w:rPr>
           <w:color w:val="000000"/>
         </w:rPr>
@@ -2384,7 +2347,6 @@
           <w:between w:space="0" w:sz="0" w:val="nil"/>
         </w:pBdr>
         <w:shd w:fill="auto" w:val="clear"/>
-        <w:contextualSpacing w:val="0"/>
         <w:rPr>
           <w:color w:val="000000"/>
         </w:rPr>
@@ -2465,7 +2427,6 @@
           <w:between w:space="0" w:sz="0" w:val="nil"/>
         </w:pBdr>
         <w:shd w:fill="auto" w:val="clear"/>
-        <w:contextualSpacing w:val="0"/>
         <w:rPr>
           <w:color w:val="000000"/>
         </w:rPr>
@@ -2557,7 +2518,6 @@
           <w:between w:space="0" w:sz="0" w:val="nil"/>
         </w:pBdr>
         <w:shd w:fill="auto" w:val="clear"/>
-        <w:contextualSpacing w:val="0"/>
         <w:rPr>
           <w:color w:val="000000"/>
         </w:rPr>
@@ -2632,7 +2592,6 @@
           <w:between w:space="0" w:sz="0" w:val="nil"/>
         </w:pBdr>
         <w:shd w:fill="auto" w:val="clear"/>
-        <w:contextualSpacing w:val="0"/>
         <w:rPr>
           <w:color w:val="000000"/>
         </w:rPr>
@@ -2690,7 +2649,6 @@
           <w:between w:space="0" w:sz="0" w:val="nil"/>
         </w:pBdr>
         <w:shd w:fill="auto" w:val="clear"/>
-        <w:contextualSpacing w:val="0"/>
         <w:rPr>
           <w:color w:val="000000"/>
         </w:rPr>
@@ -2818,7 +2776,6 @@
           <w:between w:space="0" w:sz="0" w:val="nil"/>
         </w:pBdr>
         <w:shd w:fill="auto" w:val="clear"/>
-        <w:contextualSpacing w:val="0"/>
         <w:rPr>
           <w:color w:val="000000"/>
         </w:rPr>
@@ -2859,7 +2816,6 @@
           <w:between w:space="0" w:sz="0" w:val="nil"/>
         </w:pBdr>
         <w:shd w:fill="auto" w:val="clear"/>
-        <w:contextualSpacing w:val="0"/>
         <w:rPr>
           <w:color w:val="000000"/>
         </w:rPr>
@@ -2953,7 +2909,6 @@
           <w:between w:space="0" w:sz="0" w:val="nil"/>
         </w:pBdr>
         <w:shd w:fill="auto" w:val="clear"/>
-        <w:contextualSpacing w:val="0"/>
         <w:rPr>
           <w:color w:val="000000"/>
         </w:rPr>
@@ -3053,7 +3008,6 @@
           <w:between w:space="0" w:sz="0" w:val="nil"/>
         </w:pBdr>
         <w:shd w:fill="auto" w:val="clear"/>
-        <w:contextualSpacing w:val="0"/>
         <w:rPr>
           <w:color w:val="000000"/>
         </w:rPr>
@@ -3094,7 +3048,6 @@
           <w:between w:space="0" w:sz="0" w:val="nil"/>
         </w:pBdr>
         <w:shd w:fill="auto" w:val="clear"/>
-        <w:contextualSpacing w:val="0"/>
         <w:rPr>
           <w:color w:val="000000"/>
         </w:rPr>
@@ -3142,7 +3095,6 @@
           <w:between w:space="0" w:sz="0" w:val="nil"/>
         </w:pBdr>
         <w:shd w:fill="auto" w:val="clear"/>
-        <w:contextualSpacing w:val="0"/>
         <w:rPr>
           <w:color w:val="000000"/>
         </w:rPr>
@@ -3178,7 +3130,6 @@
           <w:between w:space="0" w:sz="0" w:val="nil"/>
         </w:pBdr>
         <w:shd w:fill="auto" w:val="clear"/>
-        <w:contextualSpacing w:val="0"/>
         <w:rPr/>
       </w:pPr>
       <w:r>
@@ -3373,7 +3324,6 @@
           <w:between w:space="0" w:sz="0" w:val="nil"/>
         </w:pBdr>
         <w:shd w:fill="auto" w:val="clear"/>
-        <w:contextualSpacing w:val="0"/>
         <w:rPr>
           <w:color w:val="000000"/>
         </w:rPr>
@@ -3445,31 +3395,29 @@
           <w:between w:space="0" w:sz="0" w:val="nil"/>
         </w:pBdr>
         <w:shd w:fill="auto" w:val="clear"/>
-        <w:contextualSpacing w:val="0"/>
-        <w:rPr>
-          <w:color w:val="000000"/>
-        </w:rPr>
-      </w:pPr>
-      <w:r>
-        <w:rPr>
-          <w:rtl w:val="0"/>
-        </w:rPr>
-      </w:r>
-    </w:p>
-    <w:p>
-      <w:pPr>
-        <w:keepNext w:val="0"/>
-        <w:keepLines w:val="0"/>
-        <w:widowControl w:val="0"/>
-        <w:pBdr>
-          <w:top w:space="0" w:sz="0" w:val="nil"/>
-          <w:left w:space="0" w:sz="0" w:val="nil"/>
-          <w:bottom w:space="0" w:sz="0" w:val="nil"/>
-          <w:right w:space="0" w:sz="0" w:val="nil"/>
-          <w:between w:space="0" w:sz="0" w:val="nil"/>
-        </w:pBdr>
-        <w:shd w:fill="auto" w:val="clear"/>
-        <w:contextualSpacing w:val="0"/>
+        <w:rPr>
+          <w:color w:val="000000"/>
+        </w:rPr>
+      </w:pPr>
+      <w:r>
+        <w:rPr>
+          <w:rtl w:val="0"/>
+        </w:rPr>
+      </w:r>
+    </w:p>
+    <w:p>
+      <w:pPr>
+        <w:keepNext w:val="0"/>
+        <w:keepLines w:val="0"/>
+        <w:widowControl w:val="0"/>
+        <w:pBdr>
+          <w:top w:space="0" w:sz="0" w:val="nil"/>
+          <w:left w:space="0" w:sz="0" w:val="nil"/>
+          <w:bottom w:space="0" w:sz="0" w:val="nil"/>
+          <w:right w:space="0" w:sz="0" w:val="nil"/>
+          <w:between w:space="0" w:sz="0" w:val="nil"/>
+        </w:pBdr>
+        <w:shd w:fill="auto" w:val="clear"/>
         <w:rPr>
           <w:color w:val="000000"/>
         </w:rPr>
@@ -3503,7 +3451,6 @@
           <w:between w:space="0" w:sz="0" w:val="nil"/>
         </w:pBdr>
         <w:shd w:fill="auto" w:val="clear"/>
-        <w:contextualSpacing w:val="0"/>
         <w:rPr>
           <w:color w:val="000000"/>
         </w:rPr>
@@ -3544,7 +3491,6 @@
           <w:between w:space="0" w:sz="0" w:val="nil"/>
         </w:pBdr>
         <w:shd w:fill="auto" w:val="clear"/>
-        <w:contextualSpacing w:val="0"/>
         <w:rPr>
           <w:color w:val="000000"/>
         </w:rPr>
@@ -3585,7 +3531,6 @@
           <w:between w:space="0" w:sz="0" w:val="nil"/>
         </w:pBdr>
         <w:shd w:fill="auto" w:val="clear"/>
-        <w:contextualSpacing w:val="0"/>
         <w:rPr>
           <w:color w:val="000000"/>
         </w:rPr>
@@ -3698,7 +3643,6 @@
           <w:between w:space="0" w:sz="0" w:val="nil"/>
         </w:pBdr>
         <w:shd w:fill="auto" w:val="clear"/>
-        <w:contextualSpacing w:val="0"/>
         <w:rPr>
           <w:color w:val="000000"/>
         </w:rPr>
@@ -3896,7 +3840,6 @@
           <w:between w:space="0" w:sz="0" w:val="nil"/>
         </w:pBdr>
         <w:shd w:fill="auto" w:val="clear"/>
-        <w:contextualSpacing w:val="0"/>
         <w:rPr>
           <w:color w:val="000000"/>
         </w:rPr>
@@ -3937,7 +3880,6 @@
           <w:between w:space="0" w:sz="0" w:val="nil"/>
         </w:pBdr>
         <w:shd w:fill="auto" w:val="clear"/>
-        <w:contextualSpacing w:val="0"/>
         <w:rPr>
           <w:color w:val="000000"/>
         </w:rPr>
@@ -4031,7 +3973,6 @@
           <w:between w:space="0" w:sz="0" w:val="nil"/>
         </w:pBdr>
         <w:shd w:fill="auto" w:val="clear"/>
-        <w:contextualSpacing w:val="0"/>
         <w:rPr>
           <w:color w:val="000000"/>
         </w:rPr>
@@ -4140,7 +4081,6 @@
           <w:between w:space="0" w:sz="0" w:val="nil"/>
         </w:pBdr>
         <w:shd w:fill="auto" w:val="clear"/>
-        <w:contextualSpacing w:val="0"/>
         <w:rPr>
           <w:color w:val="000000"/>
         </w:rPr>
@@ -4215,7 +4155,6 @@
           <w:between w:space="0" w:sz="0" w:val="nil"/>
         </w:pBdr>
         <w:shd w:fill="auto" w:val="clear"/>
-        <w:contextualSpacing w:val="0"/>
         <w:rPr>
           <w:color w:val="000000"/>
         </w:rPr>
@@ -4279,7 +4218,6 @@
           <w:between w:space="0" w:sz="0" w:val="nil"/>
         </w:pBdr>
         <w:shd w:fill="auto" w:val="clear"/>
-        <w:contextualSpacing w:val="0"/>
         <w:rPr>
           <w:b w:val="0"/>
           <w:color w:val="000000"/>
@@ -4445,7 +4383,6 @@
           <w:between w:space="0" w:sz="0" w:val="nil"/>
         </w:pBdr>
         <w:shd w:fill="auto" w:val="clear"/>
-        <w:contextualSpacing w:val="0"/>
         <w:rPr>
           <w:b w:val="0"/>
           <w:color w:val="000000"/>
@@ -4688,7 +4625,6 @@
           <w:between w:space="0" w:sz="0" w:val="nil"/>
         </w:pBdr>
         <w:shd w:fill="auto" w:val="clear"/>
-        <w:contextualSpacing w:val="0"/>
         <w:rPr>
           <w:color w:val="000000"/>
         </w:rPr>
@@ -4754,7 +4690,6 @@
           <w:between w:space="0" w:sz="0" w:val="nil"/>
         </w:pBdr>
         <w:shd w:fill="auto" w:val="clear"/>
-        <w:contextualSpacing w:val="0"/>
         <w:rPr>
           <w:color w:val="000000"/>
         </w:rPr>
@@ -4785,7 +4720,6 @@
           <w:between w:space="0" w:sz="0" w:val="nil"/>
         </w:pBdr>
         <w:shd w:fill="auto" w:val="clear"/>
-        <w:contextualSpacing w:val="0"/>
         <w:rPr>
           <w:rFonts w:ascii="Courier New" w:cs="Courier New" w:eastAsia="Courier New" w:hAnsi="Courier New"/>
           <w:color w:val="7f6000"/>
@@ -4840,7 +4774,6 @@
     <w:p>
       <w:pPr>
         <w:widowControl w:val="0"/>
-        <w:contextualSpacing w:val="0"/>
         <w:rPr>
           <w:rFonts w:ascii="Courier New" w:cs="Courier New" w:eastAsia="Courier New" w:hAnsi="Courier New"/>
           <w:color w:val="7f6000"/>
@@ -4897,7 +4830,6 @@
           <w:between w:space="0" w:sz="0" w:val="nil"/>
         </w:pBdr>
         <w:shd w:fill="auto" w:val="clear"/>
-        <w:contextualSpacing w:val="0"/>
         <w:rPr>
           <w:color w:val="000000"/>
         </w:rPr>
@@ -4991,7 +4923,6 @@
           <w:between w:space="0" w:sz="0" w:val="nil"/>
         </w:pBdr>
         <w:shd w:fill="auto" w:val="clear"/>
-        <w:contextualSpacing w:val="0"/>
         <w:rPr>
           <w:color w:val="000000"/>
         </w:rPr>
@@ -5135,7 +5066,6 @@
           <w:between w:space="0" w:sz="0" w:val="nil"/>
         </w:pBdr>
         <w:shd w:fill="auto" w:val="clear"/>
-        <w:contextualSpacing w:val="0"/>
         <w:rPr>
           <w:color w:val="000000"/>
         </w:rPr>
@@ -5176,7 +5106,6 @@
           <w:between w:space="0" w:sz="0" w:val="nil"/>
         </w:pBdr>
         <w:shd w:fill="auto" w:val="clear"/>
-        <w:contextualSpacing w:val="0"/>
         <w:rPr>
           <w:color w:val="000000"/>
         </w:rPr>
@@ -5251,7 +5180,6 @@
           <w:between w:space="0" w:sz="0" w:val="nil"/>
         </w:pBdr>
         <w:shd w:fill="auto" w:val="clear"/>
-        <w:contextualSpacing w:val="0"/>
         <w:rPr>
           <w:color w:val="000000"/>
         </w:rPr>
@@ -5319,7 +5247,6 @@
           <w:between w:space="0" w:sz="0" w:val="nil"/>
         </w:pBdr>
         <w:shd w:fill="auto" w:val="clear"/>
-        <w:contextualSpacing w:val="0"/>
         <w:rPr>
           <w:color w:val="000000"/>
         </w:rPr>
@@ -5451,7 +5378,6 @@
           <w:between w:space="0" w:sz="0" w:val="nil"/>
         </w:pBdr>
         <w:shd w:fill="auto" w:val="clear"/>
-        <w:contextualSpacing w:val="0"/>
         <w:rPr>
           <w:color w:val="000000"/>
         </w:rPr>
@@ -5545,7 +5471,6 @@
           <w:between w:space="0" w:sz="0" w:val="nil"/>
         </w:pBdr>
         <w:shd w:fill="auto" w:val="clear"/>
-        <w:contextualSpacing w:val="0"/>
         <w:rPr>
           <w:color w:val="000000"/>
         </w:rPr>
@@ -5586,7 +5511,6 @@
           <w:between w:space="0" w:sz="0" w:val="nil"/>
         </w:pBdr>
         <w:shd w:fill="auto" w:val="clear"/>
-        <w:contextualSpacing w:val="0"/>
         <w:rPr>
           <w:color w:val="000000"/>
         </w:rPr>
@@ -5627,7 +5551,6 @@
           <w:between w:space="0" w:sz="0" w:val="nil"/>
         </w:pBdr>
         <w:shd w:fill="auto" w:val="clear"/>
-        <w:contextualSpacing w:val="0"/>
         <w:rPr>
           <w:color w:val="000000"/>
         </w:rPr>
@@ -5668,7 +5591,6 @@
           <w:between w:space="0" w:sz="0" w:val="nil"/>
         </w:pBdr>
         <w:shd w:fill="auto" w:val="clear"/>
-        <w:contextualSpacing w:val="0"/>
         <w:rPr>
           <w:color w:val="000000"/>
         </w:rPr>
@@ -5709,7 +5631,6 @@
           <w:between w:space="0" w:sz="0" w:val="nil"/>
         </w:pBdr>
         <w:shd w:fill="auto" w:val="clear"/>
-        <w:contextualSpacing w:val="0"/>
         <w:rPr>
           <w:color w:val="000000"/>
         </w:rPr>
@@ -5769,7 +5690,6 @@
           <w:between w:space="0" w:sz="0" w:val="nil"/>
         </w:pBdr>
         <w:shd w:fill="auto" w:val="clear"/>
-        <w:contextualSpacing w:val="0"/>
         <w:rPr>
           <w:color w:val="000000"/>
         </w:rPr>
@@ -5816,7 +5736,6 @@
           <w:between w:space="0" w:sz="0" w:val="nil"/>
         </w:pBdr>
         <w:shd w:fill="auto" w:val="clear"/>
-        <w:contextualSpacing w:val="0"/>
         <w:rPr>
           <w:color w:val="000000"/>
         </w:rPr>
@@ -5857,7 +5776,6 @@
           <w:between w:space="0" w:sz="0" w:val="nil"/>
         </w:pBdr>
         <w:shd w:fill="auto" w:val="clear"/>
-        <w:contextualSpacing w:val="0"/>
         <w:rPr>
           <w:color w:val="000000"/>
         </w:rPr>
@@ -5900,7 +5818,6 @@
           <w:between w:space="0" w:sz="0" w:val="nil"/>
         </w:pBdr>
         <w:shd w:fill="auto" w:val="clear"/>
-        <w:contextualSpacing w:val="0"/>
         <w:rPr>
           <w:color w:val="000000"/>
         </w:rPr>
@@ -5975,7 +5892,6 @@
           <w:between w:space="0" w:sz="0" w:val="nil"/>
         </w:pBdr>
         <w:shd w:fill="auto" w:val="clear"/>
-        <w:contextualSpacing w:val="0"/>
         <w:rPr>
           <w:color w:val="000000"/>
         </w:rPr>
@@ -6033,7 +5949,6 @@
           <w:between w:space="0" w:sz="0" w:val="nil"/>
         </w:pBdr>
         <w:shd w:fill="auto" w:val="clear"/>
-        <w:contextualSpacing w:val="0"/>
         <w:rPr>
           <w:color w:val="000000"/>
         </w:rPr>
@@ -6074,7 +5989,6 @@
           <w:between w:space="0" w:sz="0" w:val="nil"/>
         </w:pBdr>
         <w:shd w:fill="auto" w:val="clear"/>
-        <w:contextualSpacing w:val="0"/>
         <w:rPr>
           <w:color w:val="000000"/>
         </w:rPr>
@@ -6149,7 +6063,6 @@
           <w:between w:space="0" w:sz="0" w:val="nil"/>
         </w:pBdr>
         <w:shd w:fill="auto" w:val="clear"/>
-        <w:contextualSpacing w:val="0"/>
         <w:rPr>
           <w:color w:val="000000"/>
         </w:rPr>
@@ -6247,7 +6160,6 @@
           <w:between w:space="0" w:sz="0" w:val="nil"/>
         </w:pBdr>
         <w:shd w:fill="auto" w:val="clear"/>
-        <w:contextualSpacing w:val="0"/>
         <w:rPr>
           <w:b w:val="0"/>
           <w:color w:val="000000"/>
@@ -6447,7 +6359,6 @@
           <w:between w:space="0" w:sz="0" w:val="nil"/>
         </w:pBdr>
         <w:shd w:fill="auto" w:val="clear"/>
-        <w:contextualSpacing w:val="0"/>
         <w:rPr>
           <w:color w:val="000000"/>
         </w:rPr>
@@ -6546,7 +6457,6 @@
           <w:between w:space="0" w:sz="0" w:val="nil"/>
         </w:pBdr>
         <w:shd w:fill="auto" w:val="clear"/>
-        <w:contextualSpacing w:val="0"/>
         <w:rPr>
           <w:color w:val="000000"/>
         </w:rPr>
@@ -6626,7 +6536,6 @@
           <w:between w:space="0" w:sz="0" w:val="nil"/>
         </w:pBdr>
         <w:shd w:fill="auto" w:val="clear"/>
-        <w:contextualSpacing w:val="0"/>
         <w:rPr>
           <w:color w:val="000000"/>
         </w:rPr>
@@ -6807,7 +6716,6 @@
           <w:between w:space="0" w:sz="0" w:val="nil"/>
         </w:pBdr>
         <w:shd w:fill="auto" w:val="clear"/>
-        <w:contextualSpacing w:val="0"/>
         <w:rPr>
           <w:color w:val="000000"/>
         </w:rPr>
@@ -6854,31 +6762,29 @@
           <w:between w:space="0" w:sz="0" w:val="nil"/>
         </w:pBdr>
         <w:shd w:fill="auto" w:val="clear"/>
-        <w:contextualSpacing w:val="0"/>
-        <w:rPr>
-          <w:color w:val="000000"/>
-        </w:rPr>
-      </w:pPr>
-      <w:r>
-        <w:rPr>
-          <w:rtl w:val="0"/>
-        </w:rPr>
-      </w:r>
-    </w:p>
-    <w:p>
-      <w:pPr>
-        <w:keepNext w:val="0"/>
-        <w:keepLines w:val="0"/>
-        <w:widowControl w:val="0"/>
-        <w:pBdr>
-          <w:top w:space="0" w:sz="0" w:val="nil"/>
-          <w:left w:space="0" w:sz="0" w:val="nil"/>
-          <w:bottom w:space="0" w:sz="0" w:val="nil"/>
-          <w:right w:space="0" w:sz="0" w:val="nil"/>
-          <w:between w:space="0" w:sz="0" w:val="nil"/>
-        </w:pBdr>
-        <w:shd w:fill="auto" w:val="clear"/>
-        <w:contextualSpacing w:val="0"/>
+        <w:rPr>
+          <w:color w:val="000000"/>
+        </w:rPr>
+      </w:pPr>
+      <w:r>
+        <w:rPr>
+          <w:rtl w:val="0"/>
+        </w:rPr>
+      </w:r>
+    </w:p>
+    <w:p>
+      <w:pPr>
+        <w:keepNext w:val="0"/>
+        <w:keepLines w:val="0"/>
+        <w:widowControl w:val="0"/>
+        <w:pBdr>
+          <w:top w:space="0" w:sz="0" w:val="nil"/>
+          <w:left w:space="0" w:sz="0" w:val="nil"/>
+          <w:bottom w:space="0" w:sz="0" w:val="nil"/>
+          <w:right w:space="0" w:sz="0" w:val="nil"/>
+          <w:between w:space="0" w:sz="0" w:val="nil"/>
+        </w:pBdr>
+        <w:shd w:fill="auto" w:val="clear"/>
         <w:rPr>
           <w:color w:val="000000"/>
         </w:rPr>
@@ -6945,7 +6851,6 @@
           <w:between w:space="0" w:sz="0" w:val="nil"/>
         </w:pBdr>
         <w:shd w:fill="auto" w:val="clear"/>
-        <w:contextualSpacing w:val="0"/>
         <w:rPr/>
       </w:pPr>
       <w:r>
@@ -6984,7 +6889,6 @@
           <w:between w:space="0" w:sz="0" w:val="nil"/>
         </w:pBdr>
         <w:shd w:fill="auto" w:val="clear"/>
-        <w:contextualSpacing w:val="0"/>
         <w:rPr/>
       </w:pPr>
       <w:r>
@@ -7023,7 +6927,6 @@
           <w:between w:space="0" w:sz="0" w:val="nil"/>
         </w:pBdr>
         <w:shd w:fill="auto" w:val="clear"/>
-        <w:contextualSpacing w:val="0"/>
         <w:rPr/>
       </w:pPr>
       <w:r>
@@ -7089,7 +6992,6 @@
           <w:between w:space="0" w:sz="0" w:val="nil"/>
         </w:pBdr>
         <w:shd w:fill="auto" w:val="clear"/>
-        <w:contextualSpacing w:val="0"/>
         <w:rPr>
           <w:color w:val="000000"/>
         </w:rPr>
@@ -7132,7 +7034,6 @@
           <w:between w:space="0" w:sz="0" w:val="nil"/>
         </w:pBdr>
         <w:shd w:fill="auto" w:val="clear"/>
-        <w:contextualSpacing w:val="0"/>
         <w:rPr/>
       </w:pPr>
       <w:r>
@@ -7171,7 +7072,6 @@
           <w:between w:space="0" w:sz="0" w:val="nil"/>
         </w:pBdr>
         <w:shd w:fill="auto" w:val="clear"/>
-        <w:contextualSpacing w:val="0"/>
         <w:rPr/>
       </w:pPr>
       <w:r>
@@ -7309,7 +7209,6 @@
           <w:between w:space="0" w:sz="0" w:val="nil"/>
         </w:pBdr>
         <w:shd w:fill="auto" w:val="clear"/>
-        <w:contextualSpacing w:val="0"/>
         <w:rPr/>
       </w:pPr>
       <w:r>
@@ -7348,7 +7247,6 @@
           <w:between w:space="0" w:sz="0" w:val="nil"/>
         </w:pBdr>
         <w:shd w:fill="auto" w:val="clear"/>
-        <w:contextualSpacing w:val="0"/>
         <w:rPr/>
       </w:pPr>
       <w:r>
@@ -7411,7 +7309,6 @@
           <w:between w:space="0" w:sz="0" w:val="nil"/>
         </w:pBdr>
         <w:shd w:fill="auto" w:val="clear"/>
-        <w:contextualSpacing w:val="0"/>
         <w:rPr>
           <w:color w:val="000000"/>
         </w:rPr>
@@ -7465,7 +7362,6 @@
           <w:between w:space="0" w:sz="0" w:val="nil"/>
         </w:pBdr>
         <w:shd w:fill="auto" w:val="clear"/>
-        <w:contextualSpacing w:val="0"/>
         <w:rPr/>
       </w:pPr>
       <w:r>
